--- a/Use more of your data with matrix factorisation.docx
+++ b/Use more of your data with matrix factorisation.docx
@@ -1,6 +1,6 @@
 
 <file path=word/document.xml><?xml version="1.0" encoding="utf-8"?>
-<w:document xmlns:wpc="http://schemas.microsoft.com/office/word/2010/wordprocessingCanvas" xmlns:cx="http://schemas.microsoft.com/office/drawing/2014/chartex" xmlns:cx1="http://schemas.microsoft.com/office/drawing/2015/9/8/chartex" xmlns:cx2="http://schemas.microsoft.com/office/drawing/2015/10/21/chartex" xmlns:cx3="http://schemas.microsoft.com/office/drawing/2016/5/9/chartex" xmlns:cx4="http://schemas.microsoft.com/office/drawing/2016/5/10/chartex" xmlns:cx5="http://schemas.microsoft.com/office/drawing/2016/5/11/chartex" xmlns:cx6="http://schemas.microsoft.com/office/drawing/2016/5/12/chartex" xmlns:cx7="http://schemas.microsoft.com/office/drawing/2016/5/13/chartex" xmlns:cx8="http://schemas.microsoft.com/office/drawing/2016/5/14/chartex" xmlns:mc="http://schemas.openxmlformats.org/markup-compatibility/2006" xmlns:aink="http://schemas.microsoft.com/office/drawing/2016/ink" xmlns:am3d="http://schemas.microsoft.com/office/drawing/2017/model3d" xmlns:o="urn:schemas-microsoft-com:office:office" xmlns:r="http://schemas.openxmlformats.org/officeDocument/2006/relationships" xmlns:m="http://schemas.openxmlformats.org/officeDocument/2006/math" xmlns:v="urn:schemas-microsoft-com:vml" xmlns:wp14="http://schemas.microsoft.com/office/word/2010/wordprocessingDrawing" xmlns:wp="http://schemas.openxmlformats.org/drawingml/2006/wordprocessingDrawing" xmlns:w10="urn:schemas-microsoft-com:office:word" xmlns:w="http://schemas.openxmlformats.org/wordprocessingml/2006/main" xmlns:w14="http://schemas.microsoft.com/office/word/2010/wordml" xmlns:w15="http://schemas.microsoft.com/office/word/2012/wordml" xmlns:w16cex="http://schemas.microsoft.com/office/word/2018/wordml/cex" xmlns:w16cid="http://schemas.microsoft.com/office/word/2016/wordml/cid" xmlns:w16="http://schemas.microsoft.com/office/word/2018/wordml" xmlns:w16sdtdh="http://schemas.microsoft.com/office/word/2020/wordml/sdtdatahash" xmlns:w16se="http://schemas.microsoft.com/office/word/2015/wordml/symex" xmlns:wpg="http://schemas.microsoft.com/office/word/2010/wordprocessingGroup" xmlns:wpi="http://schemas.microsoft.com/office/word/2010/wordprocessingInk" xmlns:wne="http://schemas.microsoft.com/office/word/2006/wordml" xmlns:wps="http://schemas.microsoft.com/office/word/2010/wordprocessingShape" mc:Ignorable="w14 w15 w16se w16cid w16 w16cex w16sdtdh wp14">
+<w:document xmlns:wpc="http://schemas.microsoft.com/office/word/2010/wordprocessingCanvas" xmlns:cx="http://schemas.microsoft.com/office/drawing/2014/chartex" xmlns:cx1="http://schemas.microsoft.com/office/drawing/2015/9/8/chartex" xmlns:cx2="http://schemas.microsoft.com/office/drawing/2015/10/21/chartex" xmlns:cx3="http://schemas.microsoft.com/office/drawing/2016/5/9/chartex" xmlns:cx4="http://schemas.microsoft.com/office/drawing/2016/5/10/chartex" xmlns:cx5="http://schemas.microsoft.com/office/drawing/2016/5/11/chartex" xmlns:cx6="http://schemas.microsoft.com/office/drawing/2016/5/12/chartex" xmlns:cx7="http://schemas.microsoft.com/office/drawing/2016/5/13/chartex" xmlns:cx8="http://schemas.microsoft.com/office/drawing/2016/5/14/chartex" xmlns:mc="http://schemas.openxmlformats.org/markup-compatibility/2006" xmlns:aink="http://schemas.microsoft.com/office/drawing/2016/ink" xmlns:am3d="http://schemas.microsoft.com/office/drawing/2017/model3d" xmlns:o="urn:schemas-microsoft-com:office:office" xmlns:oel="http://schemas.microsoft.com/office/2019/extlst" xmlns:r="http://schemas.openxmlformats.org/officeDocument/2006/relationships" xmlns:m="http://schemas.openxmlformats.org/officeDocument/2006/math" xmlns:v="urn:schemas-microsoft-com:vml" xmlns:wp14="http://schemas.microsoft.com/office/word/2010/wordprocessingDrawing" xmlns:wp="http://schemas.openxmlformats.org/drawingml/2006/wordprocessingDrawing" xmlns:w10="urn:schemas-microsoft-com:office:word" xmlns:w="http://schemas.openxmlformats.org/wordprocessingml/2006/main" xmlns:w14="http://schemas.microsoft.com/office/word/2010/wordml" xmlns:w15="http://schemas.microsoft.com/office/word/2012/wordml" xmlns:w16cex="http://schemas.microsoft.com/office/word/2018/wordml/cex" xmlns:w16cid="http://schemas.microsoft.com/office/word/2016/wordml/cid" xmlns:w16="http://schemas.microsoft.com/office/word/2018/wordml" xmlns:w16sdtdh="http://schemas.microsoft.com/office/word/2020/wordml/sdtdatahash" xmlns:w16se="http://schemas.microsoft.com/office/word/2015/wordml/symex" xmlns:wpg="http://schemas.microsoft.com/office/word/2010/wordprocessingGroup" xmlns:wpi="http://schemas.microsoft.com/office/word/2010/wordprocessingInk" xmlns:wne="http://schemas.microsoft.com/office/word/2006/wordml" xmlns:wps="http://schemas.microsoft.com/office/word/2010/wordprocessingShape" mc:Ignorable="w14 w15 w16se w16cid w16 w16cex w16sdtdh wp14">
   <w:body>
     <w:p>
       <w:pPr>
@@ -113,70 +113,9 @@
           <w:szCs w:val="20"/>
           <w:lang w:eastAsia="en-IN"/>
         </w:rPr>
-        <w:t xml:space="preserve">Previously </w:t>
-      </w:r>
-      <w:r>
-        <w:rPr>
-          <w:rFonts w:ascii="Times New Roman" w:eastAsia="Times New Roman" w:hAnsi="Times New Roman" w:cs="Times New Roman"/>
-          <w:sz w:val="20"/>
-          <w:szCs w:val="20"/>
-          <w:lang w:eastAsia="en-IN"/>
-        </w:rPr>
-        <w:t>We</w:t>
-      </w:r>
-      <w:r>
-        <w:rPr>
-          <w:rFonts w:ascii="Times New Roman" w:eastAsia="Times New Roman" w:hAnsi="Times New Roman" w:cs="Times New Roman"/>
-          <w:sz w:val="20"/>
-          <w:szCs w:val="20"/>
-          <w:lang w:eastAsia="en-IN"/>
-        </w:rPr>
-        <w:t xml:space="preserve"> posted on how to apply </w:t>
-      </w:r>
-      <w:hyperlink r:id="rId6" w:tgtFrame="_blank" w:history="1">
-        <w:r>
-          <w:rPr>
-            <w:rFonts w:ascii="Times New Roman" w:eastAsia="Times New Roman" w:hAnsi="Times New Roman" w:cs="Times New Roman"/>
-            <w:color w:val="0000FF"/>
-            <w:sz w:val="20"/>
-            <w:szCs w:val="20"/>
-            <w:u w:val="single"/>
-            <w:lang w:eastAsia="en-IN"/>
-          </w:rPr>
-          <w:t>gradient descent on linear regression</w:t>
-        </w:r>
-      </w:hyperlink>
-      <w:r>
-        <w:rPr>
-          <w:rFonts w:ascii="Times New Roman" w:eastAsia="Times New Roman" w:hAnsi="Times New Roman" w:cs="Times New Roman"/>
-          <w:sz w:val="20"/>
-          <w:szCs w:val="20"/>
-          <w:lang w:eastAsia="en-IN"/>
-        </w:rPr>
-        <w:t xml:space="preserve"> as an example. With that as background it’s relatively easy to extend the logic to other problems. One of those is matrix factorisation.</w:t>
-      </w:r>
-    </w:p>
-    <w:p>
-      <w:pPr>
-        <w:spacing w:before="100" w:beforeAutospacing="1" w:after="100" w:afterAutospacing="1" w:line="240" w:lineRule="auto"/>
-        <w:rPr>
-          <w:rFonts w:ascii="Times New Roman" w:eastAsia="Times New Roman" w:hAnsi="Times New Roman" w:cs="Times New Roman"/>
-          <w:sz w:val="20"/>
-          <w:szCs w:val="20"/>
-          <w:lang w:eastAsia="en-IN"/>
-        </w:rPr>
-      </w:pPr>
-      <w:r>
-        <w:rPr>
-          <w:rFonts w:ascii="Times New Roman" w:eastAsia="Times New Roman" w:hAnsi="Times New Roman" w:cs="Times New Roman"/>
-          <w:sz w:val="20"/>
-          <w:szCs w:val="20"/>
-          <w:lang w:eastAsia="en-IN"/>
-        </w:rPr>
         <w:t xml:space="preserve">There are many ways to factorise a matrix into components such as PCA, singular value decomposition (SVD), but one way is to use gradient descent. While </w:t>
       </w:r>
       <w:proofErr w:type="spellStart"/>
-      <w:proofErr w:type="gramStart"/>
       <w:r>
         <w:rPr>
           <w:rFonts w:ascii="Times New Roman" w:eastAsia="Times New Roman" w:hAnsi="Times New Roman" w:cs="Times New Roman"/>
@@ -187,7 +126,6 @@
         <w:t>it’s</w:t>
       </w:r>
       <w:proofErr w:type="spellEnd"/>
-      <w:proofErr w:type="gramEnd"/>
       <w:r>
         <w:rPr>
           <w:rFonts w:ascii="Times New Roman" w:eastAsia="Times New Roman" w:hAnsi="Times New Roman" w:cs="Times New Roman"/>
@@ -215,47 +153,7 @@
           <w:szCs w:val="20"/>
           <w:lang w:eastAsia="en-IN"/>
         </w:rPr>
-        <w:t xml:space="preserve"> use with recommender systems (Funk SVD). </w:t>
-      </w:r>
-      <w:proofErr w:type="gramStart"/>
-      <w:r>
-        <w:rPr>
-          <w:rFonts w:ascii="Times New Roman" w:eastAsia="Times New Roman" w:hAnsi="Times New Roman" w:cs="Times New Roman"/>
-          <w:sz w:val="20"/>
-          <w:szCs w:val="20"/>
-          <w:lang w:eastAsia="en-IN"/>
-        </w:rPr>
-        <w:t>But,</w:t>
-      </w:r>
-      <w:proofErr w:type="gramEnd"/>
-      <w:r>
-        <w:rPr>
-          <w:rFonts w:ascii="Times New Roman" w:eastAsia="Times New Roman" w:hAnsi="Times New Roman" w:cs="Times New Roman"/>
-          <w:sz w:val="20"/>
-          <w:szCs w:val="20"/>
-          <w:lang w:eastAsia="en-IN"/>
-        </w:rPr>
-        <w:t xml:space="preserve"> it is also found useful in other ways such as market basket analysis and topic modelling. Once you know the nuts and bolts and how to apply </w:t>
-      </w:r>
-      <w:proofErr w:type="gramStart"/>
-      <w:r>
-        <w:rPr>
-          <w:rFonts w:ascii="Times New Roman" w:eastAsia="Times New Roman" w:hAnsi="Times New Roman" w:cs="Times New Roman"/>
-          <w:sz w:val="20"/>
-          <w:szCs w:val="20"/>
-          <w:lang w:eastAsia="en-IN"/>
-        </w:rPr>
-        <w:t>it</w:t>
-      </w:r>
-      <w:proofErr w:type="gramEnd"/>
-      <w:r>
-        <w:rPr>
-          <w:rFonts w:ascii="Times New Roman" w:eastAsia="Times New Roman" w:hAnsi="Times New Roman" w:cs="Times New Roman"/>
-          <w:sz w:val="20"/>
-          <w:szCs w:val="20"/>
-          <w:lang w:eastAsia="en-IN"/>
-        </w:rPr>
-        <w:t xml:space="preserve"> you’ll find uses that are not recommenders.</w:t>
+        <w:t xml:space="preserve"> use with recommender systems (Funk SVD). But, it is also found useful in other ways such as market basket analysis and topic modelling. Once you know the nuts and bolts and how to apply it you’ll find uses that are not recommenders.</w:t>
       </w:r>
     </w:p>
     <w:p>
@@ -348,7 +246,7 @@
                     </pic:cNvPicPr>
                   </pic:nvPicPr>
                   <pic:blipFill>
-                    <a:blip r:embed="rId7">
+                    <a:blip r:embed="rId6">
                       <a:extLst>
                         <a:ext uri="{28A0092B-C50C-407E-A947-70E740481C1C}">
                           <a14:useLocalDpi xmlns:a14="http://schemas.microsoft.com/office/drawing/2010/main" val="0"/>
@@ -414,7 +312,7 @@
                     </pic:cNvPicPr>
                   </pic:nvPicPr>
                   <pic:blipFill>
-                    <a:blip r:embed="rId7">
+                    <a:blip r:embed="rId6">
                       <a:extLst>
                         <a:ext uri="{28A0092B-C50C-407E-A947-70E740481C1C}">
                           <a14:useLocalDpi xmlns:a14="http://schemas.microsoft.com/office/drawing/2010/main" val="0"/>
@@ -480,7 +378,7 @@
                     </pic:cNvPicPr>
                   </pic:nvPicPr>
                   <pic:blipFill>
-                    <a:blip r:embed="rId8">
+                    <a:blip r:embed="rId7">
                       <a:extLst>
                         <a:ext uri="{28A0092B-C50C-407E-A947-70E740481C1C}">
                           <a14:useLocalDpi xmlns:a14="http://schemas.microsoft.com/office/drawing/2010/main" val="0"/>
@@ -546,7 +444,7 @@
                     </pic:cNvPicPr>
                   </pic:nvPicPr>
                   <pic:blipFill>
-                    <a:blip r:embed="rId9">
+                    <a:blip r:embed="rId8">
                       <a:extLst>
                         <a:ext uri="{28A0092B-C50C-407E-A947-70E740481C1C}">
                           <a14:useLocalDpi xmlns:a14="http://schemas.microsoft.com/office/drawing/2010/main" val="0"/>
@@ -632,7 +530,7 @@
                     </pic:cNvPicPr>
                   </pic:nvPicPr>
                   <pic:blipFill>
-                    <a:blip r:embed="rId10">
+                    <a:blip r:embed="rId9">
                       <a:extLst>
                         <a:ext uri="{28A0092B-C50C-407E-A947-70E740481C1C}">
                           <a14:useLocalDpi xmlns:a14="http://schemas.microsoft.com/office/drawing/2010/main" val="0"/>
@@ -700,7 +598,7 @@
                     </pic:cNvPicPr>
                   </pic:nvPicPr>
                   <pic:blipFill>
-                    <a:blip r:embed="rId8">
+                    <a:blip r:embed="rId7">
                       <a:extLst>
                         <a:ext uri="{28A0092B-C50C-407E-A947-70E740481C1C}">
                           <a14:useLocalDpi xmlns:a14="http://schemas.microsoft.com/office/drawing/2010/main" val="0"/>
@@ -766,7 +664,7 @@
                     </pic:cNvPicPr>
                   </pic:nvPicPr>
                   <pic:blipFill>
-                    <a:blip r:embed="rId9">
+                    <a:blip r:embed="rId8">
                       <a:extLst>
                         <a:ext uri="{28A0092B-C50C-407E-A947-70E740481C1C}">
                           <a14:useLocalDpi xmlns:a14="http://schemas.microsoft.com/office/drawing/2010/main" val="0"/>
@@ -832,7 +730,7 @@
                     </pic:cNvPicPr>
                   </pic:nvPicPr>
                   <pic:blipFill>
-                    <a:blip r:embed="rId11">
+                    <a:blip r:embed="rId10">
                       <a:extLst>
                         <a:ext uri="{28A0092B-C50C-407E-A947-70E740481C1C}">
                           <a14:useLocalDpi xmlns:a14="http://schemas.microsoft.com/office/drawing/2010/main" val="0"/>
@@ -898,7 +796,7 @@
                     </pic:cNvPicPr>
                   </pic:nvPicPr>
                   <pic:blipFill>
-                    <a:blip r:embed="rId12">
+                    <a:blip r:embed="rId11">
                       <a:extLst>
                         <a:ext uri="{28A0092B-C50C-407E-A947-70E740481C1C}">
                           <a14:useLocalDpi xmlns:a14="http://schemas.microsoft.com/office/drawing/2010/main" val="0"/>
@@ -964,7 +862,7 @@
                     </pic:cNvPicPr>
                   </pic:nvPicPr>
                   <pic:blipFill>
-                    <a:blip r:embed="rId13">
+                    <a:blip r:embed="rId12">
                       <a:extLst>
                         <a:ext uri="{28A0092B-C50C-407E-A947-70E740481C1C}">
                           <a14:useLocalDpi xmlns:a14="http://schemas.microsoft.com/office/drawing/2010/main" val="0"/>
@@ -1030,7 +928,7 @@
                     </pic:cNvPicPr>
                   </pic:nvPicPr>
                   <pic:blipFill>
-                    <a:blip r:embed="rId12">
+                    <a:blip r:embed="rId11">
                       <a:extLst>
                         <a:ext uri="{28A0092B-C50C-407E-A947-70E740481C1C}">
                           <a14:useLocalDpi xmlns:a14="http://schemas.microsoft.com/office/drawing/2010/main" val="0"/>
@@ -1096,7 +994,7 @@
                     </pic:cNvPicPr>
                   </pic:nvPicPr>
                   <pic:blipFill>
-                    <a:blip r:embed="rId14">
+                    <a:blip r:embed="rId13">
                       <a:extLst>
                         <a:ext uri="{28A0092B-C50C-407E-A947-70E740481C1C}">
                           <a14:useLocalDpi xmlns:a14="http://schemas.microsoft.com/office/drawing/2010/main" val="0"/>
@@ -1202,7 +1100,7 @@
                     </pic:cNvPicPr>
                   </pic:nvPicPr>
                   <pic:blipFill>
-                    <a:blip r:embed="rId15">
+                    <a:blip r:embed="rId14">
                       <a:extLst>
                         <a:ext uri="{28A0092B-C50C-407E-A947-70E740481C1C}">
                           <a14:useLocalDpi xmlns:a14="http://schemas.microsoft.com/office/drawing/2010/main" val="0"/>
@@ -1279,7 +1177,7 @@
                     </pic:cNvPicPr>
                   </pic:nvPicPr>
                   <pic:blipFill>
-                    <a:blip r:embed="rId16">
+                    <a:blip r:embed="rId15">
                       <a:extLst>
                         <a:ext uri="{28A0092B-C50C-407E-A947-70E740481C1C}">
                           <a14:useLocalDpi xmlns:a14="http://schemas.microsoft.com/office/drawing/2010/main" val="0"/>
@@ -1356,7 +1254,7 @@
                     </pic:cNvPicPr>
                   </pic:nvPicPr>
                   <pic:blipFill>
-                    <a:blip r:embed="rId17">
+                    <a:blip r:embed="rId16">
                       <a:extLst>
                         <a:ext uri="{28A0092B-C50C-407E-A947-70E740481C1C}">
                           <a14:useLocalDpi xmlns:a14="http://schemas.microsoft.com/office/drawing/2010/main" val="0"/>
@@ -1422,7 +1320,7 @@
                     </pic:cNvPicPr>
                   </pic:nvPicPr>
                   <pic:blipFill>
-                    <a:blip r:embed="rId18">
+                    <a:blip r:embed="rId17">
                       <a:extLst>
                         <a:ext uri="{28A0092B-C50C-407E-A947-70E740481C1C}">
                           <a14:useLocalDpi xmlns:a14="http://schemas.microsoft.com/office/drawing/2010/main" val="0"/>
@@ -1488,7 +1386,7 @@
                     </pic:cNvPicPr>
                   </pic:nvPicPr>
                   <pic:blipFill>
-                    <a:blip r:embed="rId8">
+                    <a:blip r:embed="rId7">
                       <a:extLst>
                         <a:ext uri="{28A0092B-C50C-407E-A947-70E740481C1C}">
                           <a14:useLocalDpi xmlns:a14="http://schemas.microsoft.com/office/drawing/2010/main" val="0"/>
@@ -1554,7 +1452,7 @@
                     </pic:cNvPicPr>
                   </pic:nvPicPr>
                   <pic:blipFill>
-                    <a:blip r:embed="rId9">
+                    <a:blip r:embed="rId8">
                       <a:extLst>
                         <a:ext uri="{28A0092B-C50C-407E-A947-70E740481C1C}">
                           <a14:useLocalDpi xmlns:a14="http://schemas.microsoft.com/office/drawing/2010/main" val="0"/>
@@ -1640,7 +1538,7 @@
                     </pic:cNvPicPr>
                   </pic:nvPicPr>
                   <pic:blipFill>
-                    <a:blip r:embed="rId19">
+                    <a:blip r:embed="rId18">
                       <a:extLst>
                         <a:ext uri="{28A0092B-C50C-407E-A947-70E740481C1C}">
                           <a14:useLocalDpi xmlns:a14="http://schemas.microsoft.com/office/drawing/2010/main" val="0"/>
@@ -1689,7 +1587,6 @@
           <w:szCs w:val="20"/>
           <w:lang w:eastAsia="en-IN"/>
         </w:rPr>
-        <w:lastRenderedPageBreak/>
         <w:t xml:space="preserve">The factor </w:t>
       </w:r>
       <w:r>
@@ -1718,7 +1615,7 @@
                     </pic:cNvPicPr>
                   </pic:nvPicPr>
                   <pic:blipFill>
-                    <a:blip r:embed="rId20">
+                    <a:blip r:embed="rId19">
                       <a:extLst>
                         <a:ext uri="{28A0092B-C50C-407E-A947-70E740481C1C}">
                           <a14:useLocalDpi xmlns:a14="http://schemas.microsoft.com/office/drawing/2010/main" val="0"/>
@@ -1784,7 +1681,7 @@
                     </pic:cNvPicPr>
                   </pic:nvPicPr>
                   <pic:blipFill>
-                    <a:blip r:embed="rId8">
+                    <a:blip r:embed="rId7">
                       <a:extLst>
                         <a:ext uri="{28A0092B-C50C-407E-A947-70E740481C1C}">
                           <a14:useLocalDpi xmlns:a14="http://schemas.microsoft.com/office/drawing/2010/main" val="0"/>
@@ -1850,7 +1747,7 @@
                     </pic:cNvPicPr>
                   </pic:nvPicPr>
                   <pic:blipFill>
-                    <a:blip r:embed="rId9">
+                    <a:blip r:embed="rId8">
                       <a:extLst>
                         <a:ext uri="{28A0092B-C50C-407E-A947-70E740481C1C}">
                           <a14:useLocalDpi xmlns:a14="http://schemas.microsoft.com/office/drawing/2010/main" val="0"/>
@@ -1908,6 +1805,7 @@
           <w:szCs w:val="20"/>
           <w:lang w:eastAsia="en-IN"/>
         </w:rPr>
+        <w:lastRenderedPageBreak/>
         <w:t xml:space="preserve">    </w:t>
       </w:r>
       <w:r>
@@ -1936,7 +1834,7 @@
                     </pic:cNvPicPr>
                   </pic:nvPicPr>
                   <pic:blipFill>
-                    <a:blip r:embed="rId21">
+                    <a:blip r:embed="rId20">
                       <a:extLst>
                         <a:ext uri="{28A0092B-C50C-407E-A947-70E740481C1C}">
                           <a14:useLocalDpi xmlns:a14="http://schemas.microsoft.com/office/drawing/2010/main" val="0"/>
@@ -2013,7 +1911,7 @@
                     </pic:cNvPicPr>
                   </pic:nvPicPr>
                   <pic:blipFill>
-                    <a:blip r:embed="rId22">
+                    <a:blip r:embed="rId21">
                       <a:extLst>
                         <a:ext uri="{28A0092B-C50C-407E-A947-70E740481C1C}">
                           <a14:useLocalDpi xmlns:a14="http://schemas.microsoft.com/office/drawing/2010/main" val="0"/>
@@ -2051,19 +1949,8 @@
           <w:szCs w:val="20"/>
           <w:lang w:eastAsia="en-IN"/>
         </w:rPr>
-        <w:t xml:space="preserve">is the learning </w:t>
-      </w:r>
-      <w:proofErr w:type="gramStart"/>
-      <w:r>
-        <w:rPr>
-          <w:rFonts w:ascii="Times New Roman" w:eastAsia="Times New Roman" w:hAnsi="Times New Roman" w:cs="Times New Roman"/>
-          <w:sz w:val="20"/>
-          <w:szCs w:val="20"/>
-          <w:lang w:eastAsia="en-IN"/>
-        </w:rPr>
-        <w:t>rate.</w:t>
-      </w:r>
-      <w:proofErr w:type="gramEnd"/>
+        <w:t>is the learning rate.</w:t>
+      </w:r>
     </w:p>
     <w:p>
       <w:pPr>
@@ -2135,7 +2022,7 @@
                     </pic:cNvPicPr>
                   </pic:nvPicPr>
                   <pic:blipFill>
-                    <a:blip r:embed="rId9">
+                    <a:blip r:embed="rId8">
                       <a:extLst>
                         <a:ext uri="{28A0092B-C50C-407E-A947-70E740481C1C}">
                           <a14:useLocalDpi xmlns:a14="http://schemas.microsoft.com/office/drawing/2010/main" val="0"/>
@@ -2201,7 +2088,7 @@
                     </pic:cNvPicPr>
                   </pic:nvPicPr>
                   <pic:blipFill>
-                    <a:blip r:embed="rId8">
+                    <a:blip r:embed="rId7">
                       <a:extLst>
                         <a:ext uri="{28A0092B-C50C-407E-A947-70E740481C1C}">
                           <a14:useLocalDpi xmlns:a14="http://schemas.microsoft.com/office/drawing/2010/main" val="0"/>
@@ -2299,31 +2186,7 @@
           <w:szCs w:val="20"/>
           <w:lang w:eastAsia="en-IN"/>
         </w:rPr>
-        <w:t xml:space="preserve">I’ve developed a simple package to apply the method. There are other packages which are more optimised but this is just simple and easy to use. You can install it from </w:t>
-      </w:r>
-      <w:hyperlink r:id="rId23" w:tgtFrame="_blank" w:history="1">
-        <w:proofErr w:type="spellStart"/>
-        <w:r>
-          <w:rPr>
-            <w:rFonts w:ascii="Times New Roman" w:eastAsia="Times New Roman" w:hAnsi="Times New Roman" w:cs="Times New Roman"/>
-            <w:color w:val="0000FF"/>
-            <w:sz w:val="20"/>
-            <w:szCs w:val="20"/>
-            <w:u w:val="single"/>
-            <w:lang w:eastAsia="en-IN"/>
-          </w:rPr>
-          <w:t>Github</w:t>
-        </w:r>
-        <w:proofErr w:type="spellEnd"/>
-      </w:hyperlink>
-      <w:r>
-        <w:rPr>
-          <w:rFonts w:ascii="Times New Roman" w:eastAsia="Times New Roman" w:hAnsi="Times New Roman" w:cs="Times New Roman"/>
-          <w:sz w:val="20"/>
-          <w:szCs w:val="20"/>
-          <w:lang w:eastAsia="en-IN"/>
-        </w:rPr>
-        <w:t xml:space="preserve"> (not on CRAN).</w:t>
+        <w:t xml:space="preserve">I’ve developed a simple package to apply the method. There are other packages which are more optimised but this is just simple and easy to use. </w:t>
       </w:r>
     </w:p>
     <w:p>
@@ -2354,39 +2217,15 @@
           <w:lang w:eastAsia="en-IN"/>
         </w:rPr>
       </w:pPr>
-      <w:proofErr w:type="spellStart"/>
-      <w:proofErr w:type="gramStart"/>
-      <w:r>
-        <w:rPr>
-          <w:rFonts w:ascii="Courier New" w:eastAsia="Times New Roman" w:hAnsi="Courier New" w:cs="Courier New"/>
-          <w:sz w:val="20"/>
-          <w:szCs w:val="20"/>
-          <w:lang w:eastAsia="en-IN"/>
-        </w:rPr>
-        <w:t>devtools</w:t>
-      </w:r>
-      <w:proofErr w:type="spellEnd"/>
-      <w:r>
-        <w:rPr>
-          <w:rFonts w:ascii="Courier New" w:eastAsia="Times New Roman" w:hAnsi="Courier New" w:cs="Courier New"/>
-          <w:sz w:val="20"/>
-          <w:szCs w:val="20"/>
-          <w:lang w:eastAsia="en-IN"/>
-        </w:rPr>
-        <w:t>::</w:t>
-      </w:r>
-      <w:proofErr w:type="spellStart"/>
-      <w:proofErr w:type="gramEnd"/>
-      <w:r>
-        <w:rPr>
-          <w:rFonts w:ascii="Courier New" w:eastAsia="Times New Roman" w:hAnsi="Courier New" w:cs="Courier New"/>
-          <w:sz w:val="20"/>
-          <w:szCs w:val="20"/>
-          <w:lang w:eastAsia="en-IN"/>
-        </w:rPr>
-        <w:t>install_github</w:t>
-      </w:r>
-      <w:proofErr w:type="spellEnd"/>
+      <w:r>
+        <w:rPr>
+          <w:rFonts w:ascii="Courier New" w:eastAsia="Times New Roman" w:hAnsi="Courier New" w:cs="Courier New"/>
+          <w:sz w:val="20"/>
+          <w:szCs w:val="20"/>
+          <w:lang w:eastAsia="en-IN"/>
+        </w:rPr>
+        <w:t>Library</w:t>
+      </w:r>
       <w:r>
         <w:rPr>
           <w:rFonts w:ascii="Courier New" w:eastAsia="Times New Roman" w:hAnsi="Courier New" w:cs="Courier New"/>
@@ -2395,26 +2234,6 @@
           <w:lang w:eastAsia="en-IN"/>
         </w:rPr>
         <w:t>("</w:t>
-      </w:r>
-      <w:proofErr w:type="spellStart"/>
-      <w:r>
-        <w:rPr>
-          <w:rFonts w:ascii="Courier New" w:eastAsia="Times New Roman" w:hAnsi="Courier New" w:cs="Courier New"/>
-          <w:sz w:val="20"/>
-          <w:szCs w:val="20"/>
-          <w:lang w:eastAsia="en-IN"/>
-        </w:rPr>
-        <w:t>doehm</w:t>
-      </w:r>
-      <w:proofErr w:type="spellEnd"/>
-      <w:r>
-        <w:rPr>
-          <w:rFonts w:ascii="Courier New" w:eastAsia="Times New Roman" w:hAnsi="Courier New" w:cs="Courier New"/>
-          <w:sz w:val="20"/>
-          <w:szCs w:val="20"/>
-          <w:lang w:eastAsia="en-IN"/>
-        </w:rPr>
-        <w:t>/</w:t>
       </w:r>
       <w:proofErr w:type="spellStart"/>
       <w:r>
@@ -2492,27 +2311,7 @@
           <w:szCs w:val="20"/>
           <w:lang w:eastAsia="en-IN"/>
         </w:rPr>
-        <w:t xml:space="preserve">m &lt;- </w:t>
-      </w:r>
-      <w:proofErr w:type="gramStart"/>
-      <w:r>
-        <w:rPr>
-          <w:rFonts w:ascii="Courier New" w:eastAsia="Times New Roman" w:hAnsi="Courier New" w:cs="Courier New"/>
-          <w:sz w:val="20"/>
-          <w:szCs w:val="20"/>
-          <w:lang w:eastAsia="en-IN"/>
-        </w:rPr>
-        <w:t>matrix(</w:t>
-      </w:r>
-      <w:proofErr w:type="gramEnd"/>
-      <w:r>
-        <w:rPr>
-          <w:rFonts w:ascii="Courier New" w:eastAsia="Times New Roman" w:hAnsi="Courier New" w:cs="Courier New"/>
-          <w:sz w:val="20"/>
-          <w:szCs w:val="20"/>
-          <w:lang w:eastAsia="en-IN"/>
-        </w:rPr>
-        <w:t xml:space="preserve">sample(c(NA, 1:5), 60, replace = TRUE, prob = c(0.2, rep(0.8/5, 5))), </w:t>
+        <w:t xml:space="preserve">m &lt;- matrix(sample(c(NA, 1:5), 60, replace = TRUE, prob = c(0.2, rep(0.8/5, 5))), </w:t>
       </w:r>
       <w:proofErr w:type="spellStart"/>
       <w:r>
@@ -2608,27 +2407,7 @@
           <w:szCs w:val="20"/>
           <w:lang w:eastAsia="en-IN"/>
         </w:rPr>
-        <w:t xml:space="preserve">##    </w:t>
-      </w:r>
-      <w:proofErr w:type="gramStart"/>
-      <w:r>
-        <w:rPr>
-          <w:rFonts w:ascii="Courier New" w:eastAsia="Times New Roman" w:hAnsi="Courier New" w:cs="Courier New"/>
-          <w:sz w:val="20"/>
-          <w:szCs w:val="20"/>
-          <w:lang w:eastAsia="en-IN"/>
-        </w:rPr>
-        <w:t xml:space="preserve">   [</w:t>
-      </w:r>
-      <w:proofErr w:type="gramEnd"/>
-      <w:r>
-        <w:rPr>
-          <w:rFonts w:ascii="Courier New" w:eastAsia="Times New Roman" w:hAnsi="Courier New" w:cs="Courier New"/>
-          <w:sz w:val="20"/>
-          <w:szCs w:val="20"/>
-          <w:lang w:eastAsia="en-IN"/>
-        </w:rPr>
-        <w:t>,1] [,2] [,3] [,4] [,5] [,6]</w:t>
+        <w:t>##       [,1] [,2] [,3] [,4] [,5] [,6]</w:t>
       </w:r>
     </w:p>
     <w:p>
@@ -2666,27 +2445,7 @@
           <w:szCs w:val="20"/>
           <w:lang w:eastAsia="en-IN"/>
         </w:rPr>
-        <w:t>#</w:t>
-      </w:r>
-      <w:proofErr w:type="gramStart"/>
-      <w:r>
-        <w:rPr>
-          <w:rFonts w:ascii="Courier New" w:eastAsia="Times New Roman" w:hAnsi="Courier New" w:cs="Courier New"/>
-          <w:sz w:val="20"/>
-          <w:szCs w:val="20"/>
-          <w:lang w:eastAsia="en-IN"/>
-        </w:rPr>
-        <w:t>#  [</w:t>
-      </w:r>
-      <w:proofErr w:type="gramEnd"/>
-      <w:r>
-        <w:rPr>
-          <w:rFonts w:ascii="Courier New" w:eastAsia="Times New Roman" w:hAnsi="Courier New" w:cs="Courier New"/>
-          <w:sz w:val="20"/>
-          <w:szCs w:val="20"/>
-          <w:lang w:eastAsia="en-IN"/>
-        </w:rPr>
-        <w:t xml:space="preserve">1,]   NA   </w:t>
+        <w:t xml:space="preserve">##  [1,]   NA   </w:t>
       </w:r>
       <w:proofErr w:type="spellStart"/>
       <w:r>
@@ -2744,27 +2503,7 @@
           <w:szCs w:val="20"/>
           <w:lang w:eastAsia="en-IN"/>
         </w:rPr>
-        <w:t>#</w:t>
-      </w:r>
-      <w:proofErr w:type="gramStart"/>
-      <w:r>
-        <w:rPr>
-          <w:rFonts w:ascii="Courier New" w:eastAsia="Times New Roman" w:hAnsi="Courier New" w:cs="Courier New"/>
-          <w:sz w:val="20"/>
-          <w:szCs w:val="20"/>
-          <w:lang w:eastAsia="en-IN"/>
-        </w:rPr>
-        <w:t>#  [</w:t>
-      </w:r>
-      <w:proofErr w:type="gramEnd"/>
-      <w:r>
-        <w:rPr>
-          <w:rFonts w:ascii="Courier New" w:eastAsia="Times New Roman" w:hAnsi="Courier New" w:cs="Courier New"/>
-          <w:sz w:val="20"/>
-          <w:szCs w:val="20"/>
-          <w:lang w:eastAsia="en-IN"/>
-        </w:rPr>
-        <w:t>2,]   NA    2   NA    1    5    4</w:t>
+        <w:t>##  [2,]   NA    2   NA    1    5    4</w:t>
       </w:r>
     </w:p>
     <w:p>
@@ -2802,27 +2541,7 @@
           <w:szCs w:val="20"/>
           <w:lang w:eastAsia="en-IN"/>
         </w:rPr>
-        <w:t>#</w:t>
-      </w:r>
-      <w:proofErr w:type="gramStart"/>
-      <w:r>
-        <w:rPr>
-          <w:rFonts w:ascii="Courier New" w:eastAsia="Times New Roman" w:hAnsi="Courier New" w:cs="Courier New"/>
-          <w:sz w:val="20"/>
-          <w:szCs w:val="20"/>
-          <w:lang w:eastAsia="en-IN"/>
-        </w:rPr>
-        <w:t>#  [</w:t>
-      </w:r>
-      <w:proofErr w:type="gramEnd"/>
-      <w:r>
-        <w:rPr>
-          <w:rFonts w:ascii="Courier New" w:eastAsia="Times New Roman" w:hAnsi="Courier New" w:cs="Courier New"/>
-          <w:sz w:val="20"/>
-          <w:szCs w:val="20"/>
-          <w:lang w:eastAsia="en-IN"/>
-        </w:rPr>
-        <w:t>3,]    5    3    3    1    4    4</w:t>
+        <w:t>##  [3,]    5    3    3    1    4    4</w:t>
       </w:r>
     </w:p>
     <w:p>
@@ -2860,27 +2579,7 @@
           <w:szCs w:val="20"/>
           <w:lang w:eastAsia="en-IN"/>
         </w:rPr>
-        <w:t>#</w:t>
-      </w:r>
-      <w:proofErr w:type="gramStart"/>
-      <w:r>
-        <w:rPr>
-          <w:rFonts w:ascii="Courier New" w:eastAsia="Times New Roman" w:hAnsi="Courier New" w:cs="Courier New"/>
-          <w:sz w:val="20"/>
-          <w:szCs w:val="20"/>
-          <w:lang w:eastAsia="en-IN"/>
-        </w:rPr>
-        <w:t>#  [</w:t>
-      </w:r>
-      <w:proofErr w:type="gramEnd"/>
-      <w:r>
-        <w:rPr>
-          <w:rFonts w:ascii="Courier New" w:eastAsia="Times New Roman" w:hAnsi="Courier New" w:cs="Courier New"/>
-          <w:sz w:val="20"/>
-          <w:szCs w:val="20"/>
-          <w:lang w:eastAsia="en-IN"/>
-        </w:rPr>
-        <w:t>4,]   NA    1    3    5    3    5</w:t>
+        <w:t>##  [4,]   NA    1    3    5    3    5</w:t>
       </w:r>
     </w:p>
     <w:p>
@@ -2918,27 +2617,7 @@
           <w:szCs w:val="20"/>
           <w:lang w:eastAsia="en-IN"/>
         </w:rPr>
-        <w:t>#</w:t>
-      </w:r>
-      <w:proofErr w:type="gramStart"/>
-      <w:r>
-        <w:rPr>
-          <w:rFonts w:ascii="Courier New" w:eastAsia="Times New Roman" w:hAnsi="Courier New" w:cs="Courier New"/>
-          <w:sz w:val="20"/>
-          <w:szCs w:val="20"/>
-          <w:lang w:eastAsia="en-IN"/>
-        </w:rPr>
-        <w:t>#  [</w:t>
-      </w:r>
-      <w:proofErr w:type="gramEnd"/>
-      <w:r>
-        <w:rPr>
-          <w:rFonts w:ascii="Courier New" w:eastAsia="Times New Roman" w:hAnsi="Courier New" w:cs="Courier New"/>
-          <w:sz w:val="20"/>
-          <w:szCs w:val="20"/>
-          <w:lang w:eastAsia="en-IN"/>
-        </w:rPr>
-        <w:t>5,]    4    4    3    2    4    3</w:t>
+        <w:t>##  [5,]    4    4    3    2    4    3</w:t>
       </w:r>
     </w:p>
     <w:p>
@@ -2976,27 +2655,7 @@
           <w:szCs w:val="20"/>
           <w:lang w:eastAsia="en-IN"/>
         </w:rPr>
-        <w:t>#</w:t>
-      </w:r>
-      <w:proofErr w:type="gramStart"/>
-      <w:r>
-        <w:rPr>
-          <w:rFonts w:ascii="Courier New" w:eastAsia="Times New Roman" w:hAnsi="Courier New" w:cs="Courier New"/>
-          <w:sz w:val="20"/>
-          <w:szCs w:val="20"/>
-          <w:lang w:eastAsia="en-IN"/>
-        </w:rPr>
-        <w:t>#  [</w:t>
-      </w:r>
-      <w:proofErr w:type="gramEnd"/>
-      <w:r>
-        <w:rPr>
-          <w:rFonts w:ascii="Courier New" w:eastAsia="Times New Roman" w:hAnsi="Courier New" w:cs="Courier New"/>
-          <w:sz w:val="20"/>
-          <w:szCs w:val="20"/>
-          <w:lang w:eastAsia="en-IN"/>
-        </w:rPr>
-        <w:t>6,]   NA    4    5   NA    4    4</w:t>
+        <w:t>##  [6,]   NA    4    5   NA    4    4</w:t>
       </w:r>
     </w:p>
     <w:p>
@@ -3034,27 +2693,7 @@
           <w:szCs w:val="20"/>
           <w:lang w:eastAsia="en-IN"/>
         </w:rPr>
-        <w:t>#</w:t>
-      </w:r>
-      <w:proofErr w:type="gramStart"/>
-      <w:r>
-        <w:rPr>
-          <w:rFonts w:ascii="Courier New" w:eastAsia="Times New Roman" w:hAnsi="Courier New" w:cs="Courier New"/>
-          <w:sz w:val="20"/>
-          <w:szCs w:val="20"/>
-          <w:lang w:eastAsia="en-IN"/>
-        </w:rPr>
-        <w:t>#  [</w:t>
-      </w:r>
-      <w:proofErr w:type="gramEnd"/>
-      <w:r>
-        <w:rPr>
-          <w:rFonts w:ascii="Courier New" w:eastAsia="Times New Roman" w:hAnsi="Courier New" w:cs="Courier New"/>
-          <w:sz w:val="20"/>
-          <w:szCs w:val="20"/>
-          <w:lang w:eastAsia="en-IN"/>
-        </w:rPr>
-        <w:t xml:space="preserve">7,]   NA   </w:t>
+        <w:t xml:space="preserve">##  [7,]   NA   </w:t>
       </w:r>
       <w:proofErr w:type="spellStart"/>
       <w:r>
@@ -3112,27 +2751,7 @@
           <w:szCs w:val="20"/>
           <w:lang w:eastAsia="en-IN"/>
         </w:rPr>
-        <w:t>#</w:t>
-      </w:r>
-      <w:proofErr w:type="gramStart"/>
-      <w:r>
-        <w:rPr>
-          <w:rFonts w:ascii="Courier New" w:eastAsia="Times New Roman" w:hAnsi="Courier New" w:cs="Courier New"/>
-          <w:sz w:val="20"/>
-          <w:szCs w:val="20"/>
-          <w:lang w:eastAsia="en-IN"/>
-        </w:rPr>
-        <w:t>#  [</w:t>
-      </w:r>
-      <w:proofErr w:type="gramEnd"/>
-      <w:r>
-        <w:rPr>
-          <w:rFonts w:ascii="Courier New" w:eastAsia="Times New Roman" w:hAnsi="Courier New" w:cs="Courier New"/>
-          <w:sz w:val="20"/>
-          <w:szCs w:val="20"/>
-          <w:lang w:eastAsia="en-IN"/>
-        </w:rPr>
-        <w:t>8,]    2   NA    2   NA    3    2</w:t>
+        <w:t>##  [8,]    2   NA    2   NA    3    2</w:t>
       </w:r>
     </w:p>
     <w:p>
@@ -3170,27 +2789,7 @@
           <w:szCs w:val="20"/>
           <w:lang w:eastAsia="en-IN"/>
         </w:rPr>
-        <w:t>#</w:t>
-      </w:r>
-      <w:proofErr w:type="gramStart"/>
-      <w:r>
-        <w:rPr>
-          <w:rFonts w:ascii="Courier New" w:eastAsia="Times New Roman" w:hAnsi="Courier New" w:cs="Courier New"/>
-          <w:sz w:val="20"/>
-          <w:szCs w:val="20"/>
-          <w:lang w:eastAsia="en-IN"/>
-        </w:rPr>
-        <w:t>#  [</w:t>
-      </w:r>
-      <w:proofErr w:type="gramEnd"/>
-      <w:r>
-        <w:rPr>
-          <w:rFonts w:ascii="Courier New" w:eastAsia="Times New Roman" w:hAnsi="Courier New" w:cs="Courier New"/>
-          <w:sz w:val="20"/>
-          <w:szCs w:val="20"/>
-          <w:lang w:eastAsia="en-IN"/>
-        </w:rPr>
-        <w:t>9,]    2    3    5    2    3   NA</w:t>
+        <w:t>##  [9,]    2    3    5    2    3   NA</w:t>
       </w:r>
     </w:p>
     <w:p>
@@ -3228,27 +2827,7 @@
           <w:szCs w:val="20"/>
           <w:lang w:eastAsia="en-IN"/>
         </w:rPr>
-        <w:t>## [10</w:t>
-      </w:r>
-      <w:proofErr w:type="gramStart"/>
-      <w:r>
-        <w:rPr>
-          <w:rFonts w:ascii="Courier New" w:eastAsia="Times New Roman" w:hAnsi="Courier New" w:cs="Courier New"/>
-          <w:sz w:val="20"/>
-          <w:szCs w:val="20"/>
-          <w:lang w:eastAsia="en-IN"/>
-        </w:rPr>
-        <w:t xml:space="preserve">,]   </w:t>
-      </w:r>
-      <w:proofErr w:type="gramEnd"/>
-      <w:r>
-        <w:rPr>
-          <w:rFonts w:ascii="Courier New" w:eastAsia="Times New Roman" w:hAnsi="Courier New" w:cs="Courier New"/>
-          <w:sz w:val="20"/>
-          <w:szCs w:val="20"/>
-          <w:lang w:eastAsia="en-IN"/>
-        </w:rPr>
-        <w:t xml:space="preserve"> 3    3    2    2    5    5</w:t>
+        <w:t>## [10,]    3    3    2    2    5    5</w:t>
       </w:r>
     </w:p>
     <w:p>
@@ -3336,17 +2915,7 @@
           <w:szCs w:val="20"/>
           <w:lang w:eastAsia="en-IN"/>
         </w:rPr>
-        <w:t>select_</w:t>
-      </w:r>
-      <w:proofErr w:type="gramStart"/>
-      <w:r>
-        <w:rPr>
-          <w:rFonts w:ascii="Courier New" w:eastAsia="Times New Roman" w:hAnsi="Courier New" w:cs="Courier New"/>
-          <w:sz w:val="20"/>
-          <w:szCs w:val="20"/>
-          <w:lang w:eastAsia="en-IN"/>
-        </w:rPr>
-        <w:t>test</w:t>
+        <w:t>select_test</w:t>
       </w:r>
       <w:proofErr w:type="spellEnd"/>
       <w:r>
@@ -3356,17 +2925,7 @@
           <w:szCs w:val="20"/>
           <w:lang w:eastAsia="en-IN"/>
         </w:rPr>
-        <w:t>(</w:t>
-      </w:r>
-      <w:proofErr w:type="gramEnd"/>
-      <w:r>
-        <w:rPr>
-          <w:rFonts w:ascii="Courier New" w:eastAsia="Times New Roman" w:hAnsi="Courier New" w:cs="Courier New"/>
-          <w:sz w:val="20"/>
-          <w:szCs w:val="20"/>
-          <w:lang w:eastAsia="en-IN"/>
-        </w:rPr>
-        <w:t>m, 0.2)</w:t>
+        <w:t>(m, 0.2)</w:t>
       </w:r>
     </w:p>
     <w:p>
@@ -3414,17 +2973,7 @@
           <w:szCs w:val="20"/>
           <w:lang w:eastAsia="en-IN"/>
         </w:rPr>
-        <w:t>matrix_</w:t>
-      </w:r>
-      <w:proofErr w:type="gramStart"/>
-      <w:r>
-        <w:rPr>
-          <w:rFonts w:ascii="Courier New" w:eastAsia="Times New Roman" w:hAnsi="Courier New" w:cs="Courier New"/>
-          <w:sz w:val="20"/>
-          <w:szCs w:val="20"/>
-          <w:lang w:eastAsia="en-IN"/>
-        </w:rPr>
-        <w:t>factorisation</w:t>
+        <w:t>matrix_factorisation</w:t>
       </w:r>
       <w:proofErr w:type="spellEnd"/>
       <w:r>
@@ -3434,17 +2983,7 @@
           <w:szCs w:val="20"/>
           <w:lang w:eastAsia="en-IN"/>
         </w:rPr>
-        <w:t>(</w:t>
-      </w:r>
-      <w:proofErr w:type="gramEnd"/>
-      <w:r>
-        <w:rPr>
-          <w:rFonts w:ascii="Courier New" w:eastAsia="Times New Roman" w:hAnsi="Courier New" w:cs="Courier New"/>
-          <w:sz w:val="20"/>
-          <w:szCs w:val="20"/>
-          <w:lang w:eastAsia="en-IN"/>
-        </w:rPr>
-        <w:t xml:space="preserve">m, 2, test = </w:t>
+        <w:t xml:space="preserve">(m, 2, test = </w:t>
       </w:r>
       <w:proofErr w:type="spellStart"/>
       <w:r>
@@ -3600,7 +3139,7 @@
                     </pic:cNvPicPr>
                   </pic:nvPicPr>
                   <pic:blipFill>
-                    <a:blip r:embed="rId24">
+                    <a:blip r:embed="rId22">
                       <a:extLst>
                         <a:ext uri="{28A0092B-C50C-407E-A947-70E740481C1C}">
                           <a14:useLocalDpi xmlns:a14="http://schemas.microsoft.com/office/drawing/2010/main" val="0"/>
@@ -3687,45 +3226,14 @@
           <w:lang w:eastAsia="en-IN"/>
         </w:rPr>
       </w:pPr>
-      <w:proofErr w:type="gramStart"/>
-      <w:r>
-        <w:rPr>
-          <w:rFonts w:ascii="Times New Roman" w:eastAsia="Times New Roman" w:hAnsi="Times New Roman" w:cs="Times New Roman"/>
-          <w:sz w:val="20"/>
-          <w:szCs w:val="20"/>
-          <w:lang w:eastAsia="en-IN"/>
-        </w:rPr>
-        <w:t>Typically</w:t>
-      </w:r>
-      <w:proofErr w:type="gramEnd"/>
-      <w:r>
-        <w:rPr>
-          <w:rFonts w:ascii="Times New Roman" w:eastAsia="Times New Roman" w:hAnsi="Times New Roman" w:cs="Times New Roman"/>
-          <w:sz w:val="20"/>
-          <w:szCs w:val="20"/>
-          <w:lang w:eastAsia="en-IN"/>
-        </w:rPr>
-        <w:t xml:space="preserve"> missing values are treated before clustering which may include removing certain rows or columns. Usually this also means throwing away actual observations. If the data has a proportionally large amount of missing </w:t>
-      </w:r>
-      <w:proofErr w:type="gramStart"/>
-      <w:r>
-        <w:rPr>
-          <w:rFonts w:ascii="Times New Roman" w:eastAsia="Times New Roman" w:hAnsi="Times New Roman" w:cs="Times New Roman"/>
-          <w:sz w:val="20"/>
-          <w:szCs w:val="20"/>
-          <w:lang w:eastAsia="en-IN"/>
-        </w:rPr>
-        <w:t>values</w:t>
-      </w:r>
-      <w:proofErr w:type="gramEnd"/>
-      <w:r>
-        <w:rPr>
-          <w:rFonts w:ascii="Times New Roman" w:eastAsia="Times New Roman" w:hAnsi="Times New Roman" w:cs="Times New Roman"/>
-          <w:sz w:val="20"/>
-          <w:szCs w:val="20"/>
-          <w:lang w:eastAsia="en-IN"/>
-        </w:rPr>
-        <w:t xml:space="preserve"> you could be throwing away most of the data. This is quite typical for ‘user-item’ type data. Matrix factorisation enables the use of more data.</w:t>
+      <w:r>
+        <w:rPr>
+          <w:rFonts w:ascii="Times New Roman" w:eastAsia="Times New Roman" w:hAnsi="Times New Roman" w:cs="Times New Roman"/>
+          <w:sz w:val="20"/>
+          <w:szCs w:val="20"/>
+          <w:lang w:eastAsia="en-IN"/>
+        </w:rPr>
+        <w:t>Typically missing values are treated before clustering which may include removing certain rows or columns. Usually this also means throwing away actual observations. If the data has a proportionally large amount of missing values you could be throwing away most of the data. This is quite typical for ‘user-item’ type data. Matrix factorisation enables the use of more data.</w:t>
       </w:r>
     </w:p>
     <w:p>
@@ -3773,7 +3281,7 @@
                     </pic:cNvPicPr>
                   </pic:nvPicPr>
                   <pic:blipFill>
-                    <a:blip r:embed="rId25">
+                    <a:blip r:embed="rId23">
                       <a:extLst>
                         <a:ext uri="{28A0092B-C50C-407E-A947-70E740481C1C}">
                           <a14:useLocalDpi xmlns:a14="http://schemas.microsoft.com/office/drawing/2010/main" val="0"/>
@@ -3839,7 +3347,7 @@
                     </pic:cNvPicPr>
                   </pic:nvPicPr>
                   <pic:blipFill>
-                    <a:blip r:embed="rId26">
+                    <a:blip r:embed="rId24">
                       <a:extLst>
                         <a:ext uri="{28A0092B-C50C-407E-A947-70E740481C1C}">
                           <a14:useLocalDpi xmlns:a14="http://schemas.microsoft.com/office/drawing/2010/main" val="0"/>
@@ -3905,7 +3413,7 @@
                     </pic:cNvPicPr>
                   </pic:nvPicPr>
                   <pic:blipFill>
-                    <a:blip r:embed="rId27">
+                    <a:blip r:embed="rId25">
                       <a:extLst>
                         <a:ext uri="{28A0092B-C50C-407E-A947-70E740481C1C}">
                           <a14:useLocalDpi xmlns:a14="http://schemas.microsoft.com/office/drawing/2010/main" val="0"/>
@@ -3946,7 +3454,6 @@
         <w:t xml:space="preserve">. It is then simple to see the relationship between the users, items and groups. Count data is very common and often has </w:t>
       </w:r>
       <w:proofErr w:type="spellStart"/>
-      <w:proofErr w:type="gramStart"/>
       <w:r>
         <w:rPr>
           <w:rFonts w:ascii="Times New Roman" w:eastAsia="Times New Roman" w:hAnsi="Times New Roman" w:cs="Times New Roman"/>
@@ -3957,7 +3464,6 @@
         <w:t>it’s</w:t>
       </w:r>
       <w:proofErr w:type="spellEnd"/>
-      <w:proofErr w:type="gramEnd"/>
       <w:r>
         <w:rPr>
           <w:rFonts w:ascii="Times New Roman" w:eastAsia="Times New Roman" w:hAnsi="Times New Roman" w:cs="Times New Roman"/>
@@ -4014,20 +3520,9 @@
           <w:szCs w:val="20"/>
           <w:lang w:eastAsia="en-IN"/>
         </w:rPr>
-        <w:t xml:space="preserve"> &lt;- function(m) </w:t>
-      </w:r>
-      <w:proofErr w:type="gramStart"/>
-      <w:r>
-        <w:rPr>
-          <w:rFonts w:ascii="Courier New" w:eastAsia="Times New Roman" w:hAnsi="Courier New" w:cs="Courier New"/>
-          <w:sz w:val="20"/>
-          <w:szCs w:val="20"/>
-          <w:lang w:eastAsia="en-IN"/>
-        </w:rPr>
-        <w:t>c(</w:t>
+        <w:t xml:space="preserve"> &lt;- function(m) c(</w:t>
       </w:r>
       <w:proofErr w:type="spellStart"/>
-      <w:proofErr w:type="gramEnd"/>
       <w:r>
         <w:rPr>
           <w:rFonts w:ascii="Courier New" w:eastAsia="Times New Roman" w:hAnsi="Courier New" w:cs="Courier New"/>
@@ -4114,20 +3609,9 @@
           <w:szCs w:val="20"/>
           <w:lang w:eastAsia="en-IN"/>
         </w:rPr>
-        <w:t xml:space="preserve"> &lt;- function(m) </w:t>
-      </w:r>
-      <w:proofErr w:type="gramStart"/>
-      <w:r>
-        <w:rPr>
-          <w:rFonts w:ascii="Courier New" w:eastAsia="Times New Roman" w:hAnsi="Courier New" w:cs="Courier New"/>
-          <w:sz w:val="20"/>
-          <w:szCs w:val="20"/>
-          <w:lang w:eastAsia="en-IN"/>
-        </w:rPr>
-        <w:t>c(</w:t>
+        <w:t xml:space="preserve"> &lt;- function(m) c(</w:t>
       </w:r>
       <w:proofErr w:type="spellStart"/>
-      <w:proofErr w:type="gramEnd"/>
       <w:r>
         <w:rPr>
           <w:rFonts w:ascii="Courier New" w:eastAsia="Times New Roman" w:hAnsi="Courier New" w:cs="Courier New"/>
@@ -4320,7 +3804,6 @@
         <w:t xml:space="preserve">grp &lt;- </w:t>
       </w:r>
       <w:proofErr w:type="spellStart"/>
-      <w:proofErr w:type="gramStart"/>
       <w:r>
         <w:rPr>
           <w:rFonts w:ascii="Courier New" w:eastAsia="Times New Roman" w:hAnsi="Courier New" w:cs="Courier New"/>
@@ -4331,7 +3814,6 @@
         <w:t>as.factor</w:t>
       </w:r>
       <w:proofErr w:type="spellEnd"/>
-      <w:proofErr w:type="gramEnd"/>
       <w:r>
         <w:rPr>
           <w:rFonts w:ascii="Courier New" w:eastAsia="Times New Roman" w:hAnsi="Courier New" w:cs="Courier New"/>
@@ -4370,25 +3852,14 @@
           <w:lang w:eastAsia="en-IN"/>
         </w:rPr>
       </w:pPr>
-      <w:proofErr w:type="gramStart"/>
-      <w:r>
-        <w:rPr>
-          <w:rFonts w:ascii="Courier New" w:eastAsia="Times New Roman" w:hAnsi="Courier New" w:cs="Courier New"/>
-          <w:sz w:val="20"/>
-          <w:szCs w:val="20"/>
-          <w:lang w:eastAsia="en-IN"/>
-        </w:rPr>
-        <w:t>for(</w:t>
-      </w:r>
-      <w:proofErr w:type="gramEnd"/>
-      <w:r>
-        <w:rPr>
-          <w:rFonts w:ascii="Courier New" w:eastAsia="Times New Roman" w:hAnsi="Courier New" w:cs="Courier New"/>
-          <w:sz w:val="20"/>
-          <w:szCs w:val="20"/>
-          <w:lang w:eastAsia="en-IN"/>
-        </w:rPr>
-        <w:t>k in 1:n){</w:t>
+      <w:r>
+        <w:rPr>
+          <w:rFonts w:ascii="Courier New" w:eastAsia="Times New Roman" w:hAnsi="Courier New" w:cs="Courier New"/>
+          <w:sz w:val="20"/>
+          <w:szCs w:val="20"/>
+          <w:lang w:eastAsia="en-IN"/>
+        </w:rPr>
+        <w:t>for(k in 1:n){</w:t>
       </w:r>
     </w:p>
     <w:p>
@@ -4426,10 +3897,29 @@
           <w:szCs w:val="20"/>
           <w:lang w:eastAsia="en-IN"/>
         </w:rPr>
-        <w:t xml:space="preserve">  df &lt;- </w:t>
+        <w:t xml:space="preserve">  </w:t>
       </w:r>
       <w:proofErr w:type="spellStart"/>
-      <w:proofErr w:type="gramStart"/>
+      <w:r>
+        <w:rPr>
+          <w:rFonts w:ascii="Courier New" w:eastAsia="Times New Roman" w:hAnsi="Courier New" w:cs="Courier New"/>
+          <w:sz w:val="20"/>
+          <w:szCs w:val="20"/>
+          <w:lang w:eastAsia="en-IN"/>
+        </w:rPr>
+        <w:t>df</w:t>
+      </w:r>
+      <w:proofErr w:type="spellEnd"/>
+      <w:r>
+        <w:rPr>
+          <w:rFonts w:ascii="Courier New" w:eastAsia="Times New Roman" w:hAnsi="Courier New" w:cs="Courier New"/>
+          <w:sz w:val="20"/>
+          <w:szCs w:val="20"/>
+          <w:lang w:eastAsia="en-IN"/>
+        </w:rPr>
+        <w:t xml:space="preserve"> &lt;- </w:t>
+      </w:r>
+      <w:proofErr w:type="spellStart"/>
       <w:r>
         <w:rPr>
           <w:rFonts w:ascii="Courier New" w:eastAsia="Times New Roman" w:hAnsi="Courier New" w:cs="Courier New"/>
@@ -4449,15 +3939,25 @@
         </w:rPr>
         <w:t>(</w:t>
       </w:r>
-      <w:proofErr w:type="gramEnd"/>
-      <w:r>
-        <w:rPr>
-          <w:rFonts w:ascii="Courier New" w:eastAsia="Times New Roman" w:hAnsi="Courier New" w:cs="Courier New"/>
-          <w:sz w:val="20"/>
-          <w:szCs w:val="20"/>
-          <w:lang w:eastAsia="en-IN"/>
-        </w:rPr>
-        <w:t xml:space="preserve">df, if(k &lt;= 6) </w:t>
+      <w:proofErr w:type="spellStart"/>
+      <w:r>
+        <w:rPr>
+          <w:rFonts w:ascii="Courier New" w:eastAsia="Times New Roman" w:hAnsi="Courier New" w:cs="Courier New"/>
+          <w:sz w:val="20"/>
+          <w:szCs w:val="20"/>
+          <w:lang w:eastAsia="en-IN"/>
+        </w:rPr>
+        <w:t>df</w:t>
+      </w:r>
+      <w:proofErr w:type="spellEnd"/>
+      <w:r>
+        <w:rPr>
+          <w:rFonts w:ascii="Courier New" w:eastAsia="Times New Roman" w:hAnsi="Courier New" w:cs="Courier New"/>
+          <w:sz w:val="20"/>
+          <w:szCs w:val="20"/>
+          <w:lang w:eastAsia="en-IN"/>
+        </w:rPr>
+        <w:t xml:space="preserve">, if(k &lt;= 6) </w:t>
       </w:r>
       <w:proofErr w:type="spellStart"/>
       <w:r>
@@ -4611,27 +4111,7 @@
           <w:szCs w:val="20"/>
           <w:lang w:eastAsia="en-IN"/>
         </w:rPr>
-        <w:t xml:space="preserve">##    </w:t>
-      </w:r>
-      <w:proofErr w:type="gramStart"/>
-      <w:r>
-        <w:rPr>
-          <w:rFonts w:ascii="Courier New" w:eastAsia="Times New Roman" w:hAnsi="Courier New" w:cs="Courier New"/>
-          <w:sz w:val="20"/>
-          <w:szCs w:val="20"/>
-          <w:lang w:eastAsia="en-IN"/>
-        </w:rPr>
-        <w:t xml:space="preserve">   [</w:t>
-      </w:r>
-      <w:proofErr w:type="gramEnd"/>
-      <w:r>
-        <w:rPr>
-          <w:rFonts w:ascii="Courier New" w:eastAsia="Times New Roman" w:hAnsi="Courier New" w:cs="Courier New"/>
-          <w:sz w:val="20"/>
-          <w:szCs w:val="20"/>
-          <w:lang w:eastAsia="en-IN"/>
-        </w:rPr>
-        <w:t>,1] [,2] [,3] [,4] [,5] [,6]</w:t>
+        <w:t>##       [,1] [,2] [,3] [,4] [,5] [,6]</w:t>
       </w:r>
     </w:p>
     <w:p>
@@ -4669,27 +4149,7 @@
           <w:szCs w:val="20"/>
           <w:lang w:eastAsia="en-IN"/>
         </w:rPr>
-        <w:t>#</w:t>
-      </w:r>
-      <w:proofErr w:type="gramStart"/>
-      <w:r>
-        <w:rPr>
-          <w:rFonts w:ascii="Courier New" w:eastAsia="Times New Roman" w:hAnsi="Courier New" w:cs="Courier New"/>
-          <w:sz w:val="20"/>
-          <w:szCs w:val="20"/>
-          <w:lang w:eastAsia="en-IN"/>
-        </w:rPr>
-        <w:t>#  [</w:t>
-      </w:r>
-      <w:proofErr w:type="gramEnd"/>
-      <w:r>
-        <w:rPr>
-          <w:rFonts w:ascii="Courier New" w:eastAsia="Times New Roman" w:hAnsi="Courier New" w:cs="Courier New"/>
-          <w:sz w:val="20"/>
-          <w:szCs w:val="20"/>
-          <w:lang w:eastAsia="en-IN"/>
-        </w:rPr>
-        <w:t>1,]    6    7    6    0    3    2</w:t>
+        <w:t>##  [1,]    6    7    6    0    3    2</w:t>
       </w:r>
     </w:p>
     <w:p>
@@ -4727,27 +4187,7 @@
           <w:szCs w:val="20"/>
           <w:lang w:eastAsia="en-IN"/>
         </w:rPr>
-        <w:t>#</w:t>
-      </w:r>
-      <w:proofErr w:type="gramStart"/>
-      <w:r>
-        <w:rPr>
-          <w:rFonts w:ascii="Courier New" w:eastAsia="Times New Roman" w:hAnsi="Courier New" w:cs="Courier New"/>
-          <w:sz w:val="20"/>
-          <w:szCs w:val="20"/>
-          <w:lang w:eastAsia="en-IN"/>
-        </w:rPr>
-        <w:t>#  [</w:t>
-      </w:r>
-      <w:proofErr w:type="gramEnd"/>
-      <w:r>
-        <w:rPr>
-          <w:rFonts w:ascii="Courier New" w:eastAsia="Times New Roman" w:hAnsi="Courier New" w:cs="Courier New"/>
-          <w:sz w:val="20"/>
-          <w:szCs w:val="20"/>
-          <w:lang w:eastAsia="en-IN"/>
-        </w:rPr>
-        <w:t>2,]    5    5    3    1    1    1</w:t>
+        <w:t>##  [2,]    5    5    3    1    1    1</w:t>
       </w:r>
     </w:p>
     <w:p>
@@ -4785,27 +4225,7 @@
           <w:szCs w:val="20"/>
           <w:lang w:eastAsia="en-IN"/>
         </w:rPr>
-        <w:t>#</w:t>
-      </w:r>
-      <w:proofErr w:type="gramStart"/>
-      <w:r>
-        <w:rPr>
-          <w:rFonts w:ascii="Courier New" w:eastAsia="Times New Roman" w:hAnsi="Courier New" w:cs="Courier New"/>
-          <w:sz w:val="20"/>
-          <w:szCs w:val="20"/>
-          <w:lang w:eastAsia="en-IN"/>
-        </w:rPr>
-        <w:t>#  [</w:t>
-      </w:r>
-      <w:proofErr w:type="gramEnd"/>
-      <w:r>
-        <w:rPr>
-          <w:rFonts w:ascii="Courier New" w:eastAsia="Times New Roman" w:hAnsi="Courier New" w:cs="Courier New"/>
-          <w:sz w:val="20"/>
-          <w:szCs w:val="20"/>
-          <w:lang w:eastAsia="en-IN"/>
-        </w:rPr>
-        <w:t>3,]    7    3    7    1    0    0</w:t>
+        <w:t>##  [3,]    7    3    7    1    0    0</w:t>
       </w:r>
     </w:p>
     <w:p>
@@ -4843,27 +4263,7 @@
           <w:szCs w:val="20"/>
           <w:lang w:eastAsia="en-IN"/>
         </w:rPr>
-        <w:t>#</w:t>
-      </w:r>
-      <w:proofErr w:type="gramStart"/>
-      <w:r>
-        <w:rPr>
-          <w:rFonts w:ascii="Courier New" w:eastAsia="Times New Roman" w:hAnsi="Courier New" w:cs="Courier New"/>
-          <w:sz w:val="20"/>
-          <w:szCs w:val="20"/>
-          <w:lang w:eastAsia="en-IN"/>
-        </w:rPr>
-        <w:t>#  [</w:t>
-      </w:r>
-      <w:proofErr w:type="gramEnd"/>
-      <w:r>
-        <w:rPr>
-          <w:rFonts w:ascii="Courier New" w:eastAsia="Times New Roman" w:hAnsi="Courier New" w:cs="Courier New"/>
-          <w:sz w:val="20"/>
-          <w:szCs w:val="20"/>
-          <w:lang w:eastAsia="en-IN"/>
-        </w:rPr>
-        <w:t>4,]    5    5    5    0    0    0</w:t>
+        <w:t>##  [4,]    5    5    5    0    0    0</w:t>
       </w:r>
     </w:p>
     <w:p>
@@ -4901,27 +4301,7 @@
           <w:szCs w:val="20"/>
           <w:lang w:eastAsia="en-IN"/>
         </w:rPr>
-        <w:t>#</w:t>
-      </w:r>
-      <w:proofErr w:type="gramStart"/>
-      <w:r>
-        <w:rPr>
-          <w:rFonts w:ascii="Courier New" w:eastAsia="Times New Roman" w:hAnsi="Courier New" w:cs="Courier New"/>
-          <w:sz w:val="20"/>
-          <w:szCs w:val="20"/>
-          <w:lang w:eastAsia="en-IN"/>
-        </w:rPr>
-        <w:t>#  [</w:t>
-      </w:r>
-      <w:proofErr w:type="gramEnd"/>
-      <w:r>
-        <w:rPr>
-          <w:rFonts w:ascii="Courier New" w:eastAsia="Times New Roman" w:hAnsi="Courier New" w:cs="Courier New"/>
-          <w:sz w:val="20"/>
-          <w:szCs w:val="20"/>
-          <w:lang w:eastAsia="en-IN"/>
-        </w:rPr>
-        <w:t>5,]    3    1    3    2    0    0</w:t>
+        <w:t>##  [5,]    3    1    3    2    0    0</w:t>
       </w:r>
     </w:p>
     <w:p>
@@ -4959,27 +4339,7 @@
           <w:szCs w:val="20"/>
           <w:lang w:eastAsia="en-IN"/>
         </w:rPr>
-        <w:t>#</w:t>
-      </w:r>
-      <w:proofErr w:type="gramStart"/>
-      <w:r>
-        <w:rPr>
-          <w:rFonts w:ascii="Courier New" w:eastAsia="Times New Roman" w:hAnsi="Courier New" w:cs="Courier New"/>
-          <w:sz w:val="20"/>
-          <w:szCs w:val="20"/>
-          <w:lang w:eastAsia="en-IN"/>
-        </w:rPr>
-        <w:t>#  [</w:t>
-      </w:r>
-      <w:proofErr w:type="gramEnd"/>
-      <w:r>
-        <w:rPr>
-          <w:rFonts w:ascii="Courier New" w:eastAsia="Times New Roman" w:hAnsi="Courier New" w:cs="Courier New"/>
-          <w:sz w:val="20"/>
-          <w:szCs w:val="20"/>
-          <w:lang w:eastAsia="en-IN"/>
-        </w:rPr>
-        <w:t>6,]    5    7    4    0    1    0</w:t>
+        <w:t>##  [6,]    5    7    4    0    1    0</w:t>
       </w:r>
     </w:p>
     <w:p>
@@ -5017,27 +4377,7 @@
           <w:szCs w:val="20"/>
           <w:lang w:eastAsia="en-IN"/>
         </w:rPr>
-        <w:t>#</w:t>
-      </w:r>
-      <w:proofErr w:type="gramStart"/>
-      <w:r>
-        <w:rPr>
-          <w:rFonts w:ascii="Courier New" w:eastAsia="Times New Roman" w:hAnsi="Courier New" w:cs="Courier New"/>
-          <w:sz w:val="20"/>
-          <w:szCs w:val="20"/>
-          <w:lang w:eastAsia="en-IN"/>
-        </w:rPr>
-        <w:t>#  [</w:t>
-      </w:r>
-      <w:proofErr w:type="gramEnd"/>
-      <w:r>
-        <w:rPr>
-          <w:rFonts w:ascii="Courier New" w:eastAsia="Times New Roman" w:hAnsi="Courier New" w:cs="Courier New"/>
-          <w:sz w:val="20"/>
-          <w:szCs w:val="20"/>
-          <w:lang w:eastAsia="en-IN"/>
-        </w:rPr>
-        <w:t>7,]    0    0    2    7    6    6</w:t>
+        <w:t>##  [7,]    0    0    2    7    6    6</w:t>
       </w:r>
     </w:p>
     <w:p>
@@ -5075,27 +4415,7 @@
           <w:szCs w:val="20"/>
           <w:lang w:eastAsia="en-IN"/>
         </w:rPr>
-        <w:t>#</w:t>
-      </w:r>
-      <w:proofErr w:type="gramStart"/>
-      <w:r>
-        <w:rPr>
-          <w:rFonts w:ascii="Courier New" w:eastAsia="Times New Roman" w:hAnsi="Courier New" w:cs="Courier New"/>
-          <w:sz w:val="20"/>
-          <w:szCs w:val="20"/>
-          <w:lang w:eastAsia="en-IN"/>
-        </w:rPr>
-        <w:t>#  [</w:t>
-      </w:r>
-      <w:proofErr w:type="gramEnd"/>
-      <w:r>
-        <w:rPr>
-          <w:rFonts w:ascii="Courier New" w:eastAsia="Times New Roman" w:hAnsi="Courier New" w:cs="Courier New"/>
-          <w:sz w:val="20"/>
-          <w:szCs w:val="20"/>
-          <w:lang w:eastAsia="en-IN"/>
-        </w:rPr>
-        <w:t>8,]    3    1    0    6    9    8</w:t>
+        <w:t>##  [8,]    3    1    0    6    9    8</w:t>
       </w:r>
     </w:p>
     <w:p>
@@ -5133,27 +4453,7 @@
           <w:szCs w:val="20"/>
           <w:lang w:eastAsia="en-IN"/>
         </w:rPr>
-        <w:t>#</w:t>
-      </w:r>
-      <w:proofErr w:type="gramStart"/>
-      <w:r>
-        <w:rPr>
-          <w:rFonts w:ascii="Courier New" w:eastAsia="Times New Roman" w:hAnsi="Courier New" w:cs="Courier New"/>
-          <w:sz w:val="20"/>
-          <w:szCs w:val="20"/>
-          <w:lang w:eastAsia="en-IN"/>
-        </w:rPr>
-        <w:t>#  [</w:t>
-      </w:r>
-      <w:proofErr w:type="gramEnd"/>
-      <w:r>
-        <w:rPr>
-          <w:rFonts w:ascii="Courier New" w:eastAsia="Times New Roman" w:hAnsi="Courier New" w:cs="Courier New"/>
-          <w:sz w:val="20"/>
-          <w:szCs w:val="20"/>
-          <w:lang w:eastAsia="en-IN"/>
-        </w:rPr>
-        <w:t>9,]    2    0    2    6    4    5</w:t>
+        <w:t>##  [9,]    2    0    2    6    4    5</w:t>
       </w:r>
     </w:p>
     <w:p>
@@ -5191,27 +4491,7 @@
           <w:szCs w:val="20"/>
           <w:lang w:eastAsia="en-IN"/>
         </w:rPr>
-        <w:t>## [10</w:t>
-      </w:r>
-      <w:proofErr w:type="gramStart"/>
-      <w:r>
-        <w:rPr>
-          <w:rFonts w:ascii="Courier New" w:eastAsia="Times New Roman" w:hAnsi="Courier New" w:cs="Courier New"/>
-          <w:sz w:val="20"/>
-          <w:szCs w:val="20"/>
-          <w:lang w:eastAsia="en-IN"/>
-        </w:rPr>
-        <w:t xml:space="preserve">,]   </w:t>
-      </w:r>
-      <w:proofErr w:type="gramEnd"/>
-      <w:r>
-        <w:rPr>
-          <w:rFonts w:ascii="Courier New" w:eastAsia="Times New Roman" w:hAnsi="Courier New" w:cs="Courier New"/>
-          <w:sz w:val="20"/>
-          <w:szCs w:val="20"/>
-          <w:lang w:eastAsia="en-IN"/>
-        </w:rPr>
-        <w:t xml:space="preserve"> 0    2    1    5    4    9</w:t>
+        <w:t>## [10,]    0    2    1    5    4    9</w:t>
       </w:r>
     </w:p>
     <w:p>
@@ -5249,27 +4529,7 @@
           <w:szCs w:val="20"/>
           <w:lang w:eastAsia="en-IN"/>
         </w:rPr>
-        <w:t>## [11</w:t>
-      </w:r>
-      <w:proofErr w:type="gramStart"/>
-      <w:r>
-        <w:rPr>
-          <w:rFonts w:ascii="Courier New" w:eastAsia="Times New Roman" w:hAnsi="Courier New" w:cs="Courier New"/>
-          <w:sz w:val="20"/>
-          <w:szCs w:val="20"/>
-          <w:lang w:eastAsia="en-IN"/>
-        </w:rPr>
-        <w:t xml:space="preserve">,]   </w:t>
-      </w:r>
-      <w:proofErr w:type="gramEnd"/>
-      <w:r>
-        <w:rPr>
-          <w:rFonts w:ascii="Courier New" w:eastAsia="Times New Roman" w:hAnsi="Courier New" w:cs="Courier New"/>
-          <w:sz w:val="20"/>
-          <w:szCs w:val="20"/>
-          <w:lang w:eastAsia="en-IN"/>
-        </w:rPr>
-        <w:t xml:space="preserve"> 0    2    2    4    4    5</w:t>
+        <w:t>## [11,]    0    2    2    4    4    5</w:t>
       </w:r>
     </w:p>
     <w:p>
@@ -5307,27 +4567,7 @@
           <w:szCs w:val="20"/>
           <w:lang w:eastAsia="en-IN"/>
         </w:rPr>
-        <w:t>## [12</w:t>
-      </w:r>
-      <w:proofErr w:type="gramStart"/>
-      <w:r>
-        <w:rPr>
-          <w:rFonts w:ascii="Courier New" w:eastAsia="Times New Roman" w:hAnsi="Courier New" w:cs="Courier New"/>
-          <w:sz w:val="20"/>
-          <w:szCs w:val="20"/>
-          <w:lang w:eastAsia="en-IN"/>
-        </w:rPr>
-        <w:t xml:space="preserve">,]   </w:t>
-      </w:r>
-      <w:proofErr w:type="gramEnd"/>
-      <w:r>
-        <w:rPr>
-          <w:rFonts w:ascii="Courier New" w:eastAsia="Times New Roman" w:hAnsi="Courier New" w:cs="Courier New"/>
-          <w:sz w:val="20"/>
-          <w:szCs w:val="20"/>
-          <w:lang w:eastAsia="en-IN"/>
-        </w:rPr>
-        <w:t xml:space="preserve"> 0    0    2    1    6    8</w:t>
+        <w:t>## [12,]    0    0    2    1    6    8</w:t>
       </w:r>
     </w:p>
     <w:p>
@@ -5407,17 +4647,7 @@
           <w:szCs w:val="20"/>
           <w:lang w:eastAsia="en-IN"/>
         </w:rPr>
-        <w:t>select_</w:t>
-      </w:r>
-      <w:proofErr w:type="gramStart"/>
-      <w:r>
-        <w:rPr>
-          <w:rFonts w:ascii="Courier New" w:eastAsia="Times New Roman" w:hAnsi="Courier New" w:cs="Courier New"/>
-          <w:sz w:val="20"/>
-          <w:szCs w:val="20"/>
-          <w:lang w:eastAsia="en-IN"/>
-        </w:rPr>
-        <w:t>test</w:t>
+        <w:t>select_test</w:t>
       </w:r>
       <w:proofErr w:type="spellEnd"/>
       <w:r>
@@ -5429,15 +4659,25 @@
         </w:rPr>
         <w:t>(</w:t>
       </w:r>
-      <w:proofErr w:type="gramEnd"/>
-      <w:r>
-        <w:rPr>
-          <w:rFonts w:ascii="Courier New" w:eastAsia="Times New Roman" w:hAnsi="Courier New" w:cs="Courier New"/>
-          <w:sz w:val="20"/>
-          <w:szCs w:val="20"/>
-          <w:lang w:eastAsia="en-IN"/>
-        </w:rPr>
-        <w:t>df, 0.6)$train</w:t>
+      <w:proofErr w:type="spellStart"/>
+      <w:r>
+        <w:rPr>
+          <w:rFonts w:ascii="Courier New" w:eastAsia="Times New Roman" w:hAnsi="Courier New" w:cs="Courier New"/>
+          <w:sz w:val="20"/>
+          <w:szCs w:val="20"/>
+          <w:lang w:eastAsia="en-IN"/>
+        </w:rPr>
+        <w:t>df</w:t>
+      </w:r>
+      <w:proofErr w:type="spellEnd"/>
+      <w:r>
+        <w:rPr>
+          <w:rFonts w:ascii="Courier New" w:eastAsia="Times New Roman" w:hAnsi="Courier New" w:cs="Courier New"/>
+          <w:sz w:val="20"/>
+          <w:szCs w:val="20"/>
+          <w:lang w:eastAsia="en-IN"/>
+        </w:rPr>
+        <w:t>, 0.6)$train</w:t>
       </w:r>
     </w:p>
     <w:p>
@@ -5515,27 +4755,7 @@
           <w:szCs w:val="20"/>
           <w:lang w:eastAsia="en-IN"/>
         </w:rPr>
-        <w:t xml:space="preserve">##    </w:t>
-      </w:r>
-      <w:proofErr w:type="gramStart"/>
-      <w:r>
-        <w:rPr>
-          <w:rFonts w:ascii="Courier New" w:eastAsia="Times New Roman" w:hAnsi="Courier New" w:cs="Courier New"/>
-          <w:sz w:val="20"/>
-          <w:szCs w:val="20"/>
-          <w:lang w:eastAsia="en-IN"/>
-        </w:rPr>
-        <w:t xml:space="preserve">   [</w:t>
-      </w:r>
-      <w:proofErr w:type="gramEnd"/>
-      <w:r>
-        <w:rPr>
-          <w:rFonts w:ascii="Courier New" w:eastAsia="Times New Roman" w:hAnsi="Courier New" w:cs="Courier New"/>
-          <w:sz w:val="20"/>
-          <w:szCs w:val="20"/>
-          <w:lang w:eastAsia="en-IN"/>
-        </w:rPr>
-        <w:t>,1] [,2] [,3] [,4] [,5] [,6]</w:t>
+        <w:t>##       [,1] [,2] [,3] [,4] [,5] [,6]</w:t>
       </w:r>
     </w:p>
     <w:p>
@@ -5573,27 +4793,7 @@
           <w:szCs w:val="20"/>
           <w:lang w:eastAsia="en-IN"/>
         </w:rPr>
-        <w:t>#</w:t>
-      </w:r>
-      <w:proofErr w:type="gramStart"/>
-      <w:r>
-        <w:rPr>
-          <w:rFonts w:ascii="Courier New" w:eastAsia="Times New Roman" w:hAnsi="Courier New" w:cs="Courier New"/>
-          <w:sz w:val="20"/>
-          <w:szCs w:val="20"/>
-          <w:lang w:eastAsia="en-IN"/>
-        </w:rPr>
-        <w:t>#  [</w:t>
-      </w:r>
-      <w:proofErr w:type="gramEnd"/>
-      <w:r>
-        <w:rPr>
-          <w:rFonts w:ascii="Courier New" w:eastAsia="Times New Roman" w:hAnsi="Courier New" w:cs="Courier New"/>
-          <w:sz w:val="20"/>
-          <w:szCs w:val="20"/>
-          <w:lang w:eastAsia="en-IN"/>
-        </w:rPr>
-        <w:t xml:space="preserve">1,]   NA    7   NA   </w:t>
+        <w:t xml:space="preserve">##  [1,]   NA    7   NA   </w:t>
       </w:r>
       <w:proofErr w:type="spellStart"/>
       <w:r>
@@ -5671,27 +4871,7 @@
           <w:szCs w:val="20"/>
           <w:lang w:eastAsia="en-IN"/>
         </w:rPr>
-        <w:t>#</w:t>
-      </w:r>
-      <w:proofErr w:type="gramStart"/>
-      <w:r>
-        <w:rPr>
-          <w:rFonts w:ascii="Courier New" w:eastAsia="Times New Roman" w:hAnsi="Courier New" w:cs="Courier New"/>
-          <w:sz w:val="20"/>
-          <w:szCs w:val="20"/>
-          <w:lang w:eastAsia="en-IN"/>
-        </w:rPr>
-        <w:t>#  [</w:t>
-      </w:r>
-      <w:proofErr w:type="gramEnd"/>
-      <w:r>
-        <w:rPr>
-          <w:rFonts w:ascii="Courier New" w:eastAsia="Times New Roman" w:hAnsi="Courier New" w:cs="Courier New"/>
-          <w:sz w:val="20"/>
-          <w:szCs w:val="20"/>
-          <w:lang w:eastAsia="en-IN"/>
-        </w:rPr>
-        <w:t xml:space="preserve">2,]    5   NA    3   NA   </w:t>
+        <w:t xml:space="preserve">##  [2,]    5   NA    3   NA   </w:t>
       </w:r>
       <w:proofErr w:type="spellStart"/>
       <w:r>
@@ -5760,27 +4940,7 @@
           <w:szCs w:val="20"/>
           <w:lang w:eastAsia="en-IN"/>
         </w:rPr>
-        <w:t>#</w:t>
-      </w:r>
-      <w:proofErr w:type="gramStart"/>
-      <w:r>
-        <w:rPr>
-          <w:rFonts w:ascii="Courier New" w:eastAsia="Times New Roman" w:hAnsi="Courier New" w:cs="Courier New"/>
-          <w:sz w:val="20"/>
-          <w:szCs w:val="20"/>
-          <w:lang w:eastAsia="en-IN"/>
-        </w:rPr>
-        <w:t>#  [</w:t>
-      </w:r>
-      <w:proofErr w:type="gramEnd"/>
-      <w:r>
-        <w:rPr>
-          <w:rFonts w:ascii="Courier New" w:eastAsia="Times New Roman" w:hAnsi="Courier New" w:cs="Courier New"/>
-          <w:sz w:val="20"/>
-          <w:szCs w:val="20"/>
-          <w:lang w:eastAsia="en-IN"/>
-        </w:rPr>
-        <w:t>3,]   NA    3    7   NA    0   NA</w:t>
+        <w:t>##  [3,]   NA    3    7   NA    0   NA</w:t>
       </w:r>
     </w:p>
     <w:p>
@@ -5818,27 +4978,7 @@
           <w:szCs w:val="20"/>
           <w:lang w:eastAsia="en-IN"/>
         </w:rPr>
-        <w:t>#</w:t>
-      </w:r>
-      <w:proofErr w:type="gramStart"/>
-      <w:r>
-        <w:rPr>
-          <w:rFonts w:ascii="Courier New" w:eastAsia="Times New Roman" w:hAnsi="Courier New" w:cs="Courier New"/>
-          <w:sz w:val="20"/>
-          <w:szCs w:val="20"/>
-          <w:lang w:eastAsia="en-IN"/>
-        </w:rPr>
-        <w:t>#  [</w:t>
-      </w:r>
-      <w:proofErr w:type="gramEnd"/>
-      <w:r>
-        <w:rPr>
-          <w:rFonts w:ascii="Courier New" w:eastAsia="Times New Roman" w:hAnsi="Courier New" w:cs="Courier New"/>
-          <w:sz w:val="20"/>
-          <w:szCs w:val="20"/>
-          <w:lang w:eastAsia="en-IN"/>
-        </w:rPr>
-        <w:t>4,]    5    5    5    0    0   NA</w:t>
+        <w:t>##  [4,]    5    5    5    0    0   NA</w:t>
       </w:r>
     </w:p>
     <w:p>
@@ -5876,27 +5016,7 @@
           <w:szCs w:val="20"/>
           <w:lang w:eastAsia="en-IN"/>
         </w:rPr>
-        <w:t>#</w:t>
-      </w:r>
-      <w:proofErr w:type="gramStart"/>
-      <w:r>
-        <w:rPr>
-          <w:rFonts w:ascii="Courier New" w:eastAsia="Times New Roman" w:hAnsi="Courier New" w:cs="Courier New"/>
-          <w:sz w:val="20"/>
-          <w:szCs w:val="20"/>
-          <w:lang w:eastAsia="en-IN"/>
-        </w:rPr>
-        <w:t>#  [</w:t>
-      </w:r>
-      <w:proofErr w:type="gramEnd"/>
-      <w:r>
-        <w:rPr>
-          <w:rFonts w:ascii="Courier New" w:eastAsia="Times New Roman" w:hAnsi="Courier New" w:cs="Courier New"/>
-          <w:sz w:val="20"/>
-          <w:szCs w:val="20"/>
-          <w:lang w:eastAsia="en-IN"/>
-        </w:rPr>
-        <w:t xml:space="preserve">5,]    3    1    3   NA   </w:t>
+        <w:t xml:space="preserve">##  [5,]    3    1    3   NA   </w:t>
       </w:r>
       <w:proofErr w:type="spellStart"/>
       <w:r>
@@ -5954,27 +5074,7 @@
           <w:szCs w:val="20"/>
           <w:lang w:eastAsia="en-IN"/>
         </w:rPr>
-        <w:t>#</w:t>
-      </w:r>
-      <w:proofErr w:type="gramStart"/>
-      <w:r>
-        <w:rPr>
-          <w:rFonts w:ascii="Courier New" w:eastAsia="Times New Roman" w:hAnsi="Courier New" w:cs="Courier New"/>
-          <w:sz w:val="20"/>
-          <w:szCs w:val="20"/>
-          <w:lang w:eastAsia="en-IN"/>
-        </w:rPr>
-        <w:t>#  [</w:t>
-      </w:r>
-      <w:proofErr w:type="gramEnd"/>
-      <w:r>
-        <w:rPr>
-          <w:rFonts w:ascii="Courier New" w:eastAsia="Times New Roman" w:hAnsi="Courier New" w:cs="Courier New"/>
-          <w:sz w:val="20"/>
-          <w:szCs w:val="20"/>
-          <w:lang w:eastAsia="en-IN"/>
-        </w:rPr>
-        <w:t xml:space="preserve">6,]    5   NA   </w:t>
+        <w:t xml:space="preserve">##  [6,]    5   NA   </w:t>
       </w:r>
       <w:proofErr w:type="spellStart"/>
       <w:r>
@@ -6032,27 +5132,7 @@
           <w:szCs w:val="20"/>
           <w:lang w:eastAsia="en-IN"/>
         </w:rPr>
-        <w:t>#</w:t>
-      </w:r>
-      <w:proofErr w:type="gramStart"/>
-      <w:r>
-        <w:rPr>
-          <w:rFonts w:ascii="Courier New" w:eastAsia="Times New Roman" w:hAnsi="Courier New" w:cs="Courier New"/>
-          <w:sz w:val="20"/>
-          <w:szCs w:val="20"/>
-          <w:lang w:eastAsia="en-IN"/>
-        </w:rPr>
-        <w:t>#  [</w:t>
-      </w:r>
-      <w:proofErr w:type="gramEnd"/>
-      <w:r>
-        <w:rPr>
-          <w:rFonts w:ascii="Courier New" w:eastAsia="Times New Roman" w:hAnsi="Courier New" w:cs="Courier New"/>
-          <w:sz w:val="20"/>
-          <w:szCs w:val="20"/>
-          <w:lang w:eastAsia="en-IN"/>
-        </w:rPr>
-        <w:t xml:space="preserve">7,]    0   NA   </w:t>
+        <w:t xml:space="preserve">##  [7,]    0   NA   </w:t>
       </w:r>
       <w:proofErr w:type="spellStart"/>
       <w:r>
@@ -6150,27 +5230,7 @@
           <w:szCs w:val="20"/>
           <w:lang w:eastAsia="en-IN"/>
         </w:rPr>
-        <w:t>#</w:t>
-      </w:r>
-      <w:proofErr w:type="gramStart"/>
-      <w:r>
-        <w:rPr>
-          <w:rFonts w:ascii="Courier New" w:eastAsia="Times New Roman" w:hAnsi="Courier New" w:cs="Courier New"/>
-          <w:sz w:val="20"/>
-          <w:szCs w:val="20"/>
-          <w:lang w:eastAsia="en-IN"/>
-        </w:rPr>
-        <w:t>#  [</w:t>
-      </w:r>
-      <w:proofErr w:type="gramEnd"/>
-      <w:r>
-        <w:rPr>
-          <w:rFonts w:ascii="Courier New" w:eastAsia="Times New Roman" w:hAnsi="Courier New" w:cs="Courier New"/>
-          <w:sz w:val="20"/>
-          <w:szCs w:val="20"/>
-          <w:lang w:eastAsia="en-IN"/>
-        </w:rPr>
-        <w:t>8,]    3    1   NA    6    9    8</w:t>
+        <w:t>##  [8,]    3    1   NA    6    9    8</w:t>
       </w:r>
     </w:p>
     <w:p>
@@ -6208,27 +5268,7 @@
           <w:szCs w:val="20"/>
           <w:lang w:eastAsia="en-IN"/>
         </w:rPr>
-        <w:t>#</w:t>
-      </w:r>
-      <w:proofErr w:type="gramStart"/>
-      <w:r>
-        <w:rPr>
-          <w:rFonts w:ascii="Courier New" w:eastAsia="Times New Roman" w:hAnsi="Courier New" w:cs="Courier New"/>
-          <w:sz w:val="20"/>
-          <w:szCs w:val="20"/>
-          <w:lang w:eastAsia="en-IN"/>
-        </w:rPr>
-        <w:t>#  [</w:t>
-      </w:r>
-      <w:proofErr w:type="gramEnd"/>
-      <w:r>
-        <w:rPr>
-          <w:rFonts w:ascii="Courier New" w:eastAsia="Times New Roman" w:hAnsi="Courier New" w:cs="Courier New"/>
-          <w:sz w:val="20"/>
-          <w:szCs w:val="20"/>
-          <w:lang w:eastAsia="en-IN"/>
-        </w:rPr>
-        <w:t>9,]   NA    0    2   NA    4   NA</w:t>
+        <w:t>##  [9,]   NA    0    2   NA    4   NA</w:t>
       </w:r>
     </w:p>
     <w:p>
@@ -6266,27 +5306,7 @@
           <w:szCs w:val="20"/>
           <w:lang w:eastAsia="en-IN"/>
         </w:rPr>
-        <w:t>## [10</w:t>
-      </w:r>
-      <w:proofErr w:type="gramStart"/>
-      <w:r>
-        <w:rPr>
-          <w:rFonts w:ascii="Courier New" w:eastAsia="Times New Roman" w:hAnsi="Courier New" w:cs="Courier New"/>
-          <w:sz w:val="20"/>
-          <w:szCs w:val="20"/>
-          <w:lang w:eastAsia="en-IN"/>
-        </w:rPr>
-        <w:t xml:space="preserve">,]   </w:t>
-      </w:r>
-      <w:proofErr w:type="gramEnd"/>
-      <w:r>
-        <w:rPr>
-          <w:rFonts w:ascii="Courier New" w:eastAsia="Times New Roman" w:hAnsi="Courier New" w:cs="Courier New"/>
-          <w:sz w:val="20"/>
-          <w:szCs w:val="20"/>
-          <w:lang w:eastAsia="en-IN"/>
-        </w:rPr>
-        <w:t xml:space="preserve"> 0    2   NA   </w:t>
+        <w:t xml:space="preserve">## [10,]    0    2   NA   </w:t>
       </w:r>
       <w:proofErr w:type="spellStart"/>
       <w:r>
@@ -6364,27 +5384,7 @@
           <w:szCs w:val="20"/>
           <w:lang w:eastAsia="en-IN"/>
         </w:rPr>
-        <w:t>## [11</w:t>
-      </w:r>
-      <w:proofErr w:type="gramStart"/>
-      <w:r>
-        <w:rPr>
-          <w:rFonts w:ascii="Courier New" w:eastAsia="Times New Roman" w:hAnsi="Courier New" w:cs="Courier New"/>
-          <w:sz w:val="20"/>
-          <w:szCs w:val="20"/>
-          <w:lang w:eastAsia="en-IN"/>
-        </w:rPr>
-        <w:t xml:space="preserve">,]   </w:t>
-      </w:r>
-      <w:proofErr w:type="gramEnd"/>
-      <w:r>
-        <w:rPr>
-          <w:rFonts w:ascii="Courier New" w:eastAsia="Times New Roman" w:hAnsi="Courier New" w:cs="Courier New"/>
-          <w:sz w:val="20"/>
-          <w:szCs w:val="20"/>
-          <w:lang w:eastAsia="en-IN"/>
-        </w:rPr>
-        <w:t xml:space="preserve"> 0    2    2   NA   </w:t>
+        <w:t xml:space="preserve">## [11,]    0    2    2   NA   </w:t>
       </w:r>
       <w:proofErr w:type="spellStart"/>
       <w:r>
@@ -6442,27 +5442,7 @@
           <w:szCs w:val="20"/>
           <w:lang w:eastAsia="en-IN"/>
         </w:rPr>
-        <w:t>## [12</w:t>
-      </w:r>
-      <w:proofErr w:type="gramStart"/>
-      <w:r>
-        <w:rPr>
-          <w:rFonts w:ascii="Courier New" w:eastAsia="Times New Roman" w:hAnsi="Courier New" w:cs="Courier New"/>
-          <w:sz w:val="20"/>
-          <w:szCs w:val="20"/>
-          <w:lang w:eastAsia="en-IN"/>
-        </w:rPr>
-        <w:t xml:space="preserve">,]   </w:t>
-      </w:r>
-      <w:proofErr w:type="gramEnd"/>
-      <w:r>
-        <w:rPr>
-          <w:rFonts w:ascii="Courier New" w:eastAsia="Times New Roman" w:hAnsi="Courier New" w:cs="Courier New"/>
-          <w:sz w:val="20"/>
-          <w:szCs w:val="20"/>
-          <w:lang w:eastAsia="en-IN"/>
-        </w:rPr>
-        <w:t xml:space="preserve">NA   </w:t>
+        <w:t xml:space="preserve">## [12,]   NA   </w:t>
       </w:r>
       <w:proofErr w:type="spellStart"/>
       <w:r>
@@ -6504,19 +5484,17 @@
         </w:rPr>
         <w:t xml:space="preserve">This data can be challenging to use, but by factorising using only the observed data it is embedded in a much more usable form (mathematically this is similar to using the autoencoder – </w:t>
       </w:r>
-      <w:hyperlink r:id="rId28" w:tgtFrame="_blank" w:history="1">
-        <w:r>
-          <w:rPr>
-            <w:rFonts w:ascii="Times New Roman" w:eastAsia="Times New Roman" w:hAnsi="Times New Roman" w:cs="Times New Roman"/>
-            <w:color w:val="0000FF"/>
-            <w:sz w:val="20"/>
-            <w:szCs w:val="20"/>
-            <w:u w:val="single"/>
-            <w:lang w:eastAsia="en-IN"/>
-          </w:rPr>
-          <w:t>PCA vs autoencoders</w:t>
-        </w:r>
-      </w:hyperlink>
+      <w:r>
+        <w:rPr>
+          <w:rFonts w:ascii="Times New Roman" w:eastAsia="Times New Roman" w:hAnsi="Times New Roman" w:cs="Times New Roman"/>
+          <w:color w:val="0000FF"/>
+          <w:sz w:val="20"/>
+          <w:szCs w:val="20"/>
+          <w:u w:val="single"/>
+          <w:lang w:eastAsia="en-IN"/>
+        </w:rPr>
+        <w:t>PCA vs autoencoders</w:t>
+      </w:r>
       <w:r>
         <w:rPr>
           <w:rFonts w:ascii="Times New Roman" w:eastAsia="Times New Roman" w:hAnsi="Times New Roman" w:cs="Times New Roman"/>
@@ -6552,7 +5530,7 @@
                     </pic:cNvPicPr>
                   </pic:nvPicPr>
                   <pic:blipFill>
-                    <a:blip r:embed="rId29">
+                    <a:blip r:embed="rId26">
                       <a:extLst>
                         <a:ext uri="{28A0092B-C50C-407E-A947-70E740481C1C}">
                           <a14:useLocalDpi xmlns:a14="http://schemas.microsoft.com/office/drawing/2010/main" val="0"/>
@@ -6628,19 +5606,8 @@
           <w:szCs w:val="20"/>
           <w:lang w:eastAsia="en-IN"/>
         </w:rPr>
-        <w:t xml:space="preserve"># </w:t>
-      </w:r>
-      <w:proofErr w:type="gramStart"/>
-      <w:r>
-        <w:rPr>
-          <w:rFonts w:ascii="Courier New" w:eastAsia="Times New Roman" w:hAnsi="Courier New" w:cs="Courier New"/>
-          <w:sz w:val="20"/>
-          <w:szCs w:val="20"/>
-          <w:lang w:eastAsia="en-IN"/>
-        </w:rPr>
-        <w:t>factorise</w:t>
-      </w:r>
-      <w:proofErr w:type="gramEnd"/>
+        <w:t># factorise</w:t>
+      </w:r>
     </w:p>
     <w:p>
       <w:pPr>
@@ -6698,17 +5665,7 @@
           <w:szCs w:val="20"/>
           <w:lang w:eastAsia="en-IN"/>
         </w:rPr>
-        <w:t>matrix_</w:t>
-      </w:r>
-      <w:proofErr w:type="gramStart"/>
-      <w:r>
-        <w:rPr>
-          <w:rFonts w:ascii="Courier New" w:eastAsia="Times New Roman" w:hAnsi="Courier New" w:cs="Courier New"/>
-          <w:sz w:val="20"/>
-          <w:szCs w:val="20"/>
-          <w:lang w:eastAsia="en-IN"/>
-        </w:rPr>
-        <w:t>factorisation</w:t>
+        <w:t>matrix_factorisation</w:t>
       </w:r>
       <w:proofErr w:type="spellEnd"/>
       <w:r>
@@ -6721,7 +5678,6 @@
         <w:t>(</w:t>
       </w:r>
       <w:proofErr w:type="spellStart"/>
-      <w:proofErr w:type="gramEnd"/>
       <w:r>
         <w:rPr>
           <w:rFonts w:ascii="Courier New" w:eastAsia="Times New Roman" w:hAnsi="Courier New" w:cs="Courier New"/>
@@ -6777,19 +5733,8 @@
           <w:szCs w:val="20"/>
           <w:lang w:eastAsia="en-IN"/>
         </w:rPr>
-        <w:t xml:space="preserve"># </w:t>
-      </w:r>
-      <w:proofErr w:type="gramStart"/>
-      <w:r>
-        <w:rPr>
-          <w:rFonts w:ascii="Courier New" w:eastAsia="Times New Roman" w:hAnsi="Courier New" w:cs="Courier New"/>
-          <w:sz w:val="20"/>
-          <w:szCs w:val="20"/>
-          <w:lang w:eastAsia="en-IN"/>
-        </w:rPr>
-        <w:t>cluster</w:t>
-      </w:r>
-      <w:proofErr w:type="gramEnd"/>
+        <w:t># cluster</w:t>
+      </w:r>
     </w:p>
     <w:p>
       <w:pPr>
@@ -6829,7 +5774,6 @@
         <w:t xml:space="preserve">km &lt;- </w:t>
       </w:r>
       <w:proofErr w:type="spellStart"/>
-      <w:proofErr w:type="gramStart"/>
       <w:r>
         <w:rPr>
           <w:rFonts w:ascii="Courier New" w:eastAsia="Times New Roman" w:hAnsi="Courier New" w:cs="Courier New"/>
@@ -6850,7 +5794,6 @@
         <w:t>(</w:t>
       </w:r>
       <w:proofErr w:type="spellStart"/>
-      <w:proofErr w:type="gramEnd"/>
       <w:r>
         <w:rPr>
           <w:rFonts w:ascii="Courier New" w:eastAsia="Times New Roman" w:hAnsi="Courier New" w:cs="Courier New"/>
@@ -6940,7 +5883,6 @@
         <w:t xml:space="preserve"> &lt;- </w:t>
       </w:r>
       <w:proofErr w:type="spellStart"/>
-      <w:proofErr w:type="gramStart"/>
       <w:r>
         <w:rPr>
           <w:rFonts w:ascii="Courier New" w:eastAsia="Times New Roman" w:hAnsi="Courier New" w:cs="Courier New"/>
@@ -6951,7 +5893,6 @@
         <w:t>as.factor</w:t>
       </w:r>
       <w:proofErr w:type="spellEnd"/>
-      <w:proofErr w:type="gramEnd"/>
       <w:r>
         <w:rPr>
           <w:rFonts w:ascii="Courier New" w:eastAsia="Times New Roman" w:hAnsi="Courier New" w:cs="Courier New"/>
@@ -7422,7 +6363,6 @@
           <w:lang w:eastAsia="en-IN"/>
         </w:rPr>
       </w:pPr>
-      <w:proofErr w:type="gramStart"/>
       <w:r>
         <w:rPr>
           <w:rFonts w:ascii="Courier New" w:eastAsia="Times New Roman" w:hAnsi="Courier New" w:cs="Courier New"/>
@@ -7433,7 +6373,6 @@
         <w:t>table(</w:t>
       </w:r>
       <w:proofErr w:type="spellStart"/>
-      <w:proofErr w:type="gramEnd"/>
       <w:r>
         <w:rPr>
           <w:rFonts w:ascii="Courier New" w:eastAsia="Times New Roman" w:hAnsi="Courier New" w:cs="Courier New"/>
@@ -7691,7 +6630,7 @@
                     </pic:cNvPicPr>
                   </pic:nvPicPr>
                   <pic:blipFill>
-                    <a:blip r:embed="rId8">
+                    <a:blip r:embed="rId7">
                       <a:extLst>
                         <a:ext uri="{28A0092B-C50C-407E-A947-70E740481C1C}">
                           <a14:useLocalDpi xmlns:a14="http://schemas.microsoft.com/office/drawing/2010/main" val="0"/>
@@ -7767,19 +6706,8 @@
           <w:szCs w:val="20"/>
           <w:lang w:eastAsia="en-IN"/>
         </w:rPr>
-        <w:t xml:space="preserve"># </w:t>
-      </w:r>
-      <w:proofErr w:type="gramStart"/>
-      <w:r>
-        <w:rPr>
-          <w:rFonts w:ascii="Courier New" w:eastAsia="Times New Roman" w:hAnsi="Courier New" w:cs="Courier New"/>
-          <w:sz w:val="20"/>
-          <w:szCs w:val="20"/>
-          <w:lang w:eastAsia="en-IN"/>
-        </w:rPr>
-        <w:t>cluster</w:t>
-      </w:r>
-      <w:proofErr w:type="gramEnd"/>
+        <w:t># cluster</w:t>
+      </w:r>
     </w:p>
     <w:p>
       <w:pPr>
@@ -7819,7 +6747,6 @@
         <w:t xml:space="preserve">km &lt;- </w:t>
       </w:r>
       <w:proofErr w:type="spellStart"/>
-      <w:proofErr w:type="gramStart"/>
       <w:r>
         <w:rPr>
           <w:rFonts w:ascii="Courier New" w:eastAsia="Times New Roman" w:hAnsi="Courier New" w:cs="Courier New"/>
@@ -7840,7 +6767,6 @@
         <w:t>(</w:t>
       </w:r>
       <w:proofErr w:type="spellStart"/>
-      <w:proofErr w:type="gramEnd"/>
       <w:r>
         <w:rPr>
           <w:rFonts w:ascii="Courier New" w:eastAsia="Times New Roman" w:hAnsi="Courier New" w:cs="Courier New"/>
@@ -7930,7 +6856,6 @@
         <w:t xml:space="preserve"> &lt;- </w:t>
       </w:r>
       <w:proofErr w:type="spellStart"/>
-      <w:proofErr w:type="gramStart"/>
       <w:r>
         <w:rPr>
           <w:rFonts w:ascii="Courier New" w:eastAsia="Times New Roman" w:hAnsi="Courier New" w:cs="Courier New"/>
@@ -7941,7 +6866,6 @@
         <w:t>as.factor</w:t>
       </w:r>
       <w:proofErr w:type="spellEnd"/>
-      <w:proofErr w:type="gramEnd"/>
       <w:r>
         <w:rPr>
           <w:rFonts w:ascii="Courier New" w:eastAsia="Times New Roman" w:hAnsi="Courier New" w:cs="Courier New"/>
@@ -8412,7 +7336,6 @@
           <w:lang w:eastAsia="en-IN"/>
         </w:rPr>
       </w:pPr>
-      <w:proofErr w:type="gramStart"/>
       <w:r>
         <w:rPr>
           <w:rFonts w:ascii="Courier New" w:eastAsia="Times New Roman" w:hAnsi="Courier New" w:cs="Courier New"/>
@@ -8423,7 +7346,6 @@
         <w:t>table(</w:t>
       </w:r>
       <w:proofErr w:type="spellStart"/>
-      <w:proofErr w:type="gramEnd"/>
       <w:r>
         <w:rPr>
           <w:rFonts w:ascii="Courier New" w:eastAsia="Times New Roman" w:hAnsi="Courier New" w:cs="Courier New"/>
@@ -8634,47 +7556,7 @@
           <w:lang w:eastAsia="en-IN"/>
         </w:rPr>
         <w:lastRenderedPageBreak/>
-        <w:t xml:space="preserve">In this case we achieve the same result which is great. This is an approximation so may not always work as well, in fact if you randomised the input matrix a number of </w:t>
-      </w:r>
-      <w:proofErr w:type="gramStart"/>
-      <w:r>
-        <w:rPr>
-          <w:rFonts w:ascii="Times New Roman" w:eastAsia="Times New Roman" w:hAnsi="Times New Roman" w:cs="Times New Roman"/>
-          <w:sz w:val="20"/>
-          <w:szCs w:val="20"/>
-          <w:lang w:eastAsia="en-IN"/>
-        </w:rPr>
-        <w:t>times</w:t>
-      </w:r>
-      <w:proofErr w:type="gramEnd"/>
-      <w:r>
-        <w:rPr>
-          <w:rFonts w:ascii="Times New Roman" w:eastAsia="Times New Roman" w:hAnsi="Times New Roman" w:cs="Times New Roman"/>
-          <w:sz w:val="20"/>
-          <w:szCs w:val="20"/>
-          <w:lang w:eastAsia="en-IN"/>
-        </w:rPr>
-        <w:t xml:space="preserve"> I’m sure you’ll see different results. But in </w:t>
-      </w:r>
-      <w:proofErr w:type="gramStart"/>
-      <w:r>
-        <w:rPr>
-          <w:rFonts w:ascii="Times New Roman" w:eastAsia="Times New Roman" w:hAnsi="Times New Roman" w:cs="Times New Roman"/>
-          <w:sz w:val="20"/>
-          <w:szCs w:val="20"/>
-          <w:lang w:eastAsia="en-IN"/>
-        </w:rPr>
-        <w:t>general</w:t>
-      </w:r>
-      <w:proofErr w:type="gramEnd"/>
-      <w:r>
-        <w:rPr>
-          <w:rFonts w:ascii="Times New Roman" w:eastAsia="Times New Roman" w:hAnsi="Times New Roman" w:cs="Times New Roman"/>
-          <w:sz w:val="20"/>
-          <w:szCs w:val="20"/>
-          <w:lang w:eastAsia="en-IN"/>
-        </w:rPr>
-        <w:t xml:space="preserve"> you should achieve very reasonable results most of the time.</w:t>
+        <w:t>In this case we achieve the same result which is great. This is an approximation so may not always work as well, in fact if you randomised the input matrix a number of times I’m sure you’ll see different results. But in general you should achieve very reasonable results most of the time.</w:t>
       </w:r>
     </w:p>
     <w:p>
@@ -8694,27 +7576,7 @@
           <w:szCs w:val="20"/>
           <w:lang w:eastAsia="en-IN"/>
         </w:rPr>
-        <w:t xml:space="preserve">In practice I have had success using this technique on large data sets. While my preferred method is to use the autoencoder for dimension reduction and embedding, there is an overhead in setting it up. On the other </w:t>
-      </w:r>
-      <w:proofErr w:type="gramStart"/>
-      <w:r>
-        <w:rPr>
-          <w:rFonts w:ascii="Times New Roman" w:eastAsia="Times New Roman" w:hAnsi="Times New Roman" w:cs="Times New Roman"/>
-          <w:sz w:val="20"/>
-          <w:szCs w:val="20"/>
-          <w:lang w:eastAsia="en-IN"/>
-        </w:rPr>
-        <w:t>hand</w:t>
-      </w:r>
-      <w:proofErr w:type="gramEnd"/>
-      <w:r>
-        <w:rPr>
-          <w:rFonts w:ascii="Times New Roman" w:eastAsia="Times New Roman" w:hAnsi="Times New Roman" w:cs="Times New Roman"/>
-          <w:sz w:val="20"/>
-          <w:szCs w:val="20"/>
-          <w:lang w:eastAsia="en-IN"/>
-        </w:rPr>
-        <w:t xml:space="preserve"> matrix factorisation is quick and simple to get you exploring the data sooner. Clustering is just one example and I’m sure you’ll find more applications that benefit from matrix factorisation.</w:t>
+        <w:t>In practice I have had success using this technique on large data sets. While my preferred method is to use the autoencoder for dimension reduction and embedding, there is an overhead in setting it up. On the other hand matrix factorisation is quick and simple to get you exploring the data sooner. Clustering is just one example and I’m sure you’ll find more applications that benefit from matrix factorisation.</w:t>
       </w:r>
     </w:p>
     <w:p/>
